--- a/Record docs/Week5.docx
+++ b/Record docs/Week5.docx
@@ -136,20 +136,56 @@
         <w:rPr>
           <w:lang w:val="en-US"/>
         </w:rPr>
-        <w:t>void firstfit(int a[], int n, int b[], int n1){</w:t>
-      </w:r>
-    </w:p>
-    <w:p>
-      <w:pPr>
-        <w:rPr>
-          <w:lang w:val="en-US"/>
-        </w:rPr>
-      </w:pPr>
-      <w:r>
-        <w:rPr>
-          <w:lang w:val="en-US"/>
-        </w:rPr>
-        <w:t xml:space="preserve">    int i, j, s = 0;</w:t>
+        <w:t xml:space="preserve">void </w:t>
+      </w:r>
+      <w:proofErr w:type="spellStart"/>
+      <w:proofErr w:type="gramStart"/>
+      <w:r>
+        <w:rPr>
+          <w:lang w:val="en-US"/>
+        </w:rPr>
+        <w:t>firstfit</w:t>
+      </w:r>
+      <w:proofErr w:type="spellEnd"/>
+      <w:r>
+        <w:rPr>
+          <w:lang w:val="en-US"/>
+        </w:rPr>
+        <w:t>(</w:t>
+      </w:r>
+      <w:proofErr w:type="gramEnd"/>
+      <w:r>
+        <w:rPr>
+          <w:lang w:val="en-US"/>
+        </w:rPr>
+        <w:t>int a[], int n, int b[], int n1){</w:t>
+      </w:r>
+    </w:p>
+    <w:p>
+      <w:pPr>
+        <w:rPr>
+          <w:lang w:val="en-US"/>
+        </w:rPr>
+      </w:pPr>
+      <w:r>
+        <w:rPr>
+          <w:lang w:val="en-US"/>
+        </w:rPr>
+        <w:t xml:space="preserve">    int </w:t>
+      </w:r>
+      <w:proofErr w:type="spellStart"/>
+      <w:r>
+        <w:rPr>
+          <w:lang w:val="en-US"/>
+        </w:rPr>
+        <w:t>i</w:t>
+      </w:r>
+      <w:proofErr w:type="spellEnd"/>
+      <w:r>
+        <w:rPr>
+          <w:lang w:val="en-US"/>
+        </w:rPr>
+        <w:t>, j, s = 0;</w:t>
       </w:r>
     </w:p>
     <w:p>
@@ -171,76 +207,236 @@
           <w:lang w:val="en-US"/>
         </w:rPr>
       </w:pPr>
-      <w:r>
-        <w:rPr>
-          <w:lang w:val="en-US"/>
-        </w:rPr>
-        <w:t>for(i = 0; i&lt; n1; i++){</w:t>
-      </w:r>
-    </w:p>
-    <w:p>
-      <w:pPr>
-        <w:rPr>
-          <w:lang w:val="en-US"/>
-        </w:rPr>
-      </w:pPr>
-      <w:r>
-        <w:rPr>
-          <w:lang w:val="en-US"/>
-        </w:rPr>
-        <w:t>for(j = 0; j &lt; n; j++){</w:t>
-      </w:r>
-    </w:p>
-    <w:p>
-      <w:pPr>
-        <w:rPr>
-          <w:lang w:val="en-US"/>
-        </w:rPr>
-      </w:pPr>
-      <w:r>
-        <w:rPr>
-          <w:lang w:val="en-US"/>
-        </w:rPr>
-        <w:t xml:space="preserve">            if(b[i] &lt;= a[j]){</w:t>
-      </w:r>
-    </w:p>
-    <w:p>
-      <w:pPr>
-        <w:rPr>
-          <w:lang w:val="en-US"/>
-        </w:rPr>
-      </w:pPr>
-      <w:r>
-        <w:rPr>
-          <w:lang w:val="en-US"/>
-        </w:rPr>
-        <w:t>printf("%d %d %c %d\n", i, b[i], 'y', a[j]);</w:t>
-      </w:r>
-    </w:p>
-    <w:p>
-      <w:pPr>
-        <w:rPr>
-          <w:lang w:val="en-US"/>
-        </w:rPr>
-      </w:pPr>
-      <w:r>
-        <w:rPr>
-          <w:lang w:val="en-US"/>
-        </w:rPr>
-        <w:t xml:space="preserve">                a[j] = a[j] - b[i];</w:t>
-      </w:r>
-    </w:p>
-    <w:p>
-      <w:pPr>
-        <w:rPr>
-          <w:lang w:val="en-US"/>
-        </w:rPr>
-      </w:pPr>
-      <w:r>
-        <w:rPr>
-          <w:lang w:val="en-US"/>
-        </w:rPr>
-        <w:t xml:space="preserve">                c[i] = 'y';</w:t>
+      <w:proofErr w:type="gramStart"/>
+      <w:r>
+        <w:rPr>
+          <w:lang w:val="en-US"/>
+        </w:rPr>
+        <w:t>for(</w:t>
+      </w:r>
+      <w:proofErr w:type="spellStart"/>
+      <w:proofErr w:type="gramEnd"/>
+      <w:r>
+        <w:rPr>
+          <w:lang w:val="en-US"/>
+        </w:rPr>
+        <w:t>i</w:t>
+      </w:r>
+      <w:proofErr w:type="spellEnd"/>
+      <w:r>
+        <w:rPr>
+          <w:lang w:val="en-US"/>
+        </w:rPr>
+        <w:t xml:space="preserve"> = 0; </w:t>
+      </w:r>
+      <w:proofErr w:type="spellStart"/>
+      <w:r>
+        <w:rPr>
+          <w:lang w:val="en-US"/>
+        </w:rPr>
+        <w:t>i</w:t>
+      </w:r>
+      <w:proofErr w:type="spellEnd"/>
+      <w:r>
+        <w:rPr>
+          <w:lang w:val="en-US"/>
+        </w:rPr>
+        <w:t xml:space="preserve">&lt; n1; </w:t>
+      </w:r>
+      <w:proofErr w:type="spellStart"/>
+      <w:r>
+        <w:rPr>
+          <w:lang w:val="en-US"/>
+        </w:rPr>
+        <w:t>i</w:t>
+      </w:r>
+      <w:proofErr w:type="spellEnd"/>
+      <w:r>
+        <w:rPr>
+          <w:lang w:val="en-US"/>
+        </w:rPr>
+        <w:t>++){</w:t>
+      </w:r>
+    </w:p>
+    <w:p>
+      <w:pPr>
+        <w:rPr>
+          <w:lang w:val="en-US"/>
+        </w:rPr>
+      </w:pPr>
+      <w:proofErr w:type="gramStart"/>
+      <w:r>
+        <w:rPr>
+          <w:lang w:val="en-US"/>
+        </w:rPr>
+        <w:t>for(</w:t>
+      </w:r>
+      <w:proofErr w:type="gramEnd"/>
+      <w:r>
+        <w:rPr>
+          <w:lang w:val="en-US"/>
+        </w:rPr>
+        <w:t xml:space="preserve">j = 0; j &lt; n; </w:t>
+      </w:r>
+      <w:proofErr w:type="spellStart"/>
+      <w:r>
+        <w:rPr>
+          <w:lang w:val="en-US"/>
+        </w:rPr>
+        <w:t>j++</w:t>
+      </w:r>
+      <w:proofErr w:type="spellEnd"/>
+      <w:r>
+        <w:rPr>
+          <w:lang w:val="en-US"/>
+        </w:rPr>
+        <w:t>){</w:t>
+      </w:r>
+    </w:p>
+    <w:p>
+      <w:pPr>
+        <w:rPr>
+          <w:lang w:val="en-US"/>
+        </w:rPr>
+      </w:pPr>
+      <w:r>
+        <w:rPr>
+          <w:lang w:val="en-US"/>
+        </w:rPr>
+        <w:t xml:space="preserve">            if(b[</w:t>
+      </w:r>
+      <w:proofErr w:type="spellStart"/>
+      <w:r>
+        <w:rPr>
+          <w:lang w:val="en-US"/>
+        </w:rPr>
+        <w:t>i</w:t>
+      </w:r>
+      <w:proofErr w:type="spellEnd"/>
+      <w:r>
+        <w:rPr>
+          <w:lang w:val="en-US"/>
+        </w:rPr>
+        <w:t>] &lt;= a[j</w:t>
+      </w:r>
+      <w:proofErr w:type="gramStart"/>
+      <w:r>
+        <w:rPr>
+          <w:lang w:val="en-US"/>
+        </w:rPr>
+        <w:t>]){</w:t>
+      </w:r>
+      <w:proofErr w:type="gramEnd"/>
+    </w:p>
+    <w:p>
+      <w:pPr>
+        <w:rPr>
+          <w:lang w:val="en-US"/>
+        </w:rPr>
+      </w:pPr>
+      <w:proofErr w:type="spellStart"/>
+      <w:proofErr w:type="gramStart"/>
+      <w:r>
+        <w:rPr>
+          <w:lang w:val="en-US"/>
+        </w:rPr>
+        <w:t>printf</w:t>
+      </w:r>
+      <w:proofErr w:type="spellEnd"/>
+      <w:r>
+        <w:rPr>
+          <w:lang w:val="en-US"/>
+        </w:rPr>
+        <w:t>(</w:t>
+      </w:r>
+      <w:proofErr w:type="gramEnd"/>
+      <w:r>
+        <w:rPr>
+          <w:lang w:val="en-US"/>
+        </w:rPr>
+        <w:t xml:space="preserve">"%d %d %c %d\n", </w:t>
+      </w:r>
+      <w:proofErr w:type="spellStart"/>
+      <w:r>
+        <w:rPr>
+          <w:lang w:val="en-US"/>
+        </w:rPr>
+        <w:t>i</w:t>
+      </w:r>
+      <w:proofErr w:type="spellEnd"/>
+      <w:r>
+        <w:rPr>
+          <w:lang w:val="en-US"/>
+        </w:rPr>
+        <w:t>, b[</w:t>
+      </w:r>
+      <w:proofErr w:type="spellStart"/>
+      <w:r>
+        <w:rPr>
+          <w:lang w:val="en-US"/>
+        </w:rPr>
+        <w:t>i</w:t>
+      </w:r>
+      <w:proofErr w:type="spellEnd"/>
+      <w:r>
+        <w:rPr>
+          <w:lang w:val="en-US"/>
+        </w:rPr>
+        <w:t>], 'y', a[j]);</w:t>
+      </w:r>
+    </w:p>
+    <w:p>
+      <w:pPr>
+        <w:rPr>
+          <w:lang w:val="en-US"/>
+        </w:rPr>
+      </w:pPr>
+      <w:r>
+        <w:rPr>
+          <w:lang w:val="en-US"/>
+        </w:rPr>
+        <w:t xml:space="preserve">                a[j] = a[j] - b[</w:t>
+      </w:r>
+      <w:proofErr w:type="spellStart"/>
+      <w:r>
+        <w:rPr>
+          <w:lang w:val="en-US"/>
+        </w:rPr>
+        <w:t>i</w:t>
+      </w:r>
+      <w:proofErr w:type="spellEnd"/>
+      <w:r>
+        <w:rPr>
+          <w:lang w:val="en-US"/>
+        </w:rPr>
+        <w:t>];</w:t>
+      </w:r>
+    </w:p>
+    <w:p>
+      <w:pPr>
+        <w:rPr>
+          <w:lang w:val="en-US"/>
+        </w:rPr>
+      </w:pPr>
+      <w:r>
+        <w:rPr>
+          <w:lang w:val="en-US"/>
+        </w:rPr>
+        <w:t xml:space="preserve">                c[</w:t>
+      </w:r>
+      <w:proofErr w:type="spellStart"/>
+      <w:r>
+        <w:rPr>
+          <w:lang w:val="en-US"/>
+        </w:rPr>
+        <w:t>i</w:t>
+      </w:r>
+      <w:proofErr w:type="spellEnd"/>
+      <w:r>
+        <w:rPr>
+          <w:lang w:val="en-US"/>
+        </w:rPr>
+        <w:t>] = 'y';</w:t>
       </w:r>
     </w:p>
     <w:p>
@@ -292,20 +488,86 @@
         <w:rPr>
           <w:lang w:val="en-US"/>
         </w:rPr>
-        <w:t xml:space="preserve">        if(c[i] != 'y')</w:t>
-      </w:r>
-    </w:p>
-    <w:p>
-      <w:pPr>
-        <w:rPr>
-          <w:lang w:val="en-US"/>
-        </w:rPr>
-      </w:pPr>
-      <w:r>
-        <w:rPr>
-          <w:lang w:val="en-US"/>
-        </w:rPr>
-        <w:t>printf("%d %d %c\n", i, b[i], 'n');</w:t>
+        <w:t xml:space="preserve">        if(c[</w:t>
+      </w:r>
+      <w:proofErr w:type="spellStart"/>
+      <w:r>
+        <w:rPr>
+          <w:lang w:val="en-US"/>
+        </w:rPr>
+        <w:t>i</w:t>
+      </w:r>
+      <w:proofErr w:type="spellEnd"/>
+      <w:proofErr w:type="gramStart"/>
+      <w:r>
+        <w:rPr>
+          <w:lang w:val="en-US"/>
+        </w:rPr>
+        <w:t>] !</w:t>
+      </w:r>
+      <w:proofErr w:type="gramEnd"/>
+      <w:r>
+        <w:rPr>
+          <w:lang w:val="en-US"/>
+        </w:rPr>
+        <w:t>= 'y')</w:t>
+      </w:r>
+    </w:p>
+    <w:p>
+      <w:pPr>
+        <w:rPr>
+          <w:lang w:val="en-US"/>
+        </w:rPr>
+      </w:pPr>
+      <w:proofErr w:type="spellStart"/>
+      <w:proofErr w:type="gramStart"/>
+      <w:r>
+        <w:rPr>
+          <w:lang w:val="en-US"/>
+        </w:rPr>
+        <w:t>printf</w:t>
+      </w:r>
+      <w:proofErr w:type="spellEnd"/>
+      <w:r>
+        <w:rPr>
+          <w:lang w:val="en-US"/>
+        </w:rPr>
+        <w:t>(</w:t>
+      </w:r>
+      <w:proofErr w:type="gramEnd"/>
+      <w:r>
+        <w:rPr>
+          <w:lang w:val="en-US"/>
+        </w:rPr>
+        <w:t xml:space="preserve">"%d %d %c\n", </w:t>
+      </w:r>
+      <w:proofErr w:type="spellStart"/>
+      <w:r>
+        <w:rPr>
+          <w:lang w:val="en-US"/>
+        </w:rPr>
+        <w:t>i</w:t>
+      </w:r>
+      <w:proofErr w:type="spellEnd"/>
+      <w:r>
+        <w:rPr>
+          <w:lang w:val="en-US"/>
+        </w:rPr>
+        <w:t>, b[</w:t>
+      </w:r>
+      <w:proofErr w:type="spellStart"/>
+      <w:r>
+        <w:rPr>
+          <w:lang w:val="en-US"/>
+        </w:rPr>
+        <w:t>i</w:t>
+      </w:r>
+      <w:proofErr w:type="spellEnd"/>
+      <w:r>
+        <w:rPr>
+          <w:lang w:val="en-US"/>
+        </w:rPr>
+        <w:t>], 'n');</w:t>
       </w:r>
     </w:p>
     <w:p>
@@ -327,24 +589,82 @@
           <w:lang w:val="en-US"/>
         </w:rPr>
       </w:pPr>
-      <w:r>
-        <w:rPr>
-          <w:lang w:val="en-US"/>
-        </w:rPr>
-        <w:t>for(i = 0; i&lt; n; i++){</w:t>
-      </w:r>
-    </w:p>
-    <w:p>
-      <w:pPr>
-        <w:rPr>
-          <w:lang w:val="en-US"/>
-        </w:rPr>
-      </w:pPr>
-      <w:r>
-        <w:rPr>
-          <w:lang w:val="en-US"/>
-        </w:rPr>
-        <w:t xml:space="preserve">        s = s + a[i];</w:t>
+      <w:proofErr w:type="gramStart"/>
+      <w:r>
+        <w:rPr>
+          <w:lang w:val="en-US"/>
+        </w:rPr>
+        <w:t>for(</w:t>
+      </w:r>
+      <w:proofErr w:type="spellStart"/>
+      <w:proofErr w:type="gramEnd"/>
+      <w:r>
+        <w:rPr>
+          <w:lang w:val="en-US"/>
+        </w:rPr>
+        <w:t>i</w:t>
+      </w:r>
+      <w:proofErr w:type="spellEnd"/>
+      <w:r>
+        <w:rPr>
+          <w:lang w:val="en-US"/>
+        </w:rPr>
+        <w:t xml:space="preserve"> = 0; </w:t>
+      </w:r>
+      <w:proofErr w:type="spellStart"/>
+      <w:r>
+        <w:rPr>
+          <w:lang w:val="en-US"/>
+        </w:rPr>
+        <w:t>i</w:t>
+      </w:r>
+      <w:proofErr w:type="spellEnd"/>
+      <w:r>
+        <w:rPr>
+          <w:lang w:val="en-US"/>
+        </w:rPr>
+        <w:t xml:space="preserve">&lt; n; </w:t>
+      </w:r>
+      <w:proofErr w:type="spellStart"/>
+      <w:r>
+        <w:rPr>
+          <w:lang w:val="en-US"/>
+        </w:rPr>
+        <w:t>i</w:t>
+      </w:r>
+      <w:proofErr w:type="spellEnd"/>
+      <w:r>
+        <w:rPr>
+          <w:lang w:val="en-US"/>
+        </w:rPr>
+        <w:t>++){</w:t>
+      </w:r>
+    </w:p>
+    <w:p>
+      <w:pPr>
+        <w:rPr>
+          <w:lang w:val="en-US"/>
+        </w:rPr>
+      </w:pPr>
+      <w:r>
+        <w:rPr>
+          <w:lang w:val="en-US"/>
+        </w:rPr>
+        <w:t xml:space="preserve">        s = s + a[</w:t>
+      </w:r>
+      <w:proofErr w:type="spellStart"/>
+      <w:r>
+        <w:rPr>
+          <w:lang w:val="en-US"/>
+        </w:rPr>
+        <w:t>i</w:t>
+      </w:r>
+      <w:proofErr w:type="spellEnd"/>
+      <w:r>
+        <w:rPr>
+          <w:lang w:val="en-US"/>
+        </w:rPr>
+        <w:t>];</w:t>
       </w:r>
     </w:p>
     <w:p>
@@ -366,11 +686,27 @@
           <w:lang w:val="en-US"/>
         </w:rPr>
       </w:pPr>
-      <w:r>
-        <w:rPr>
-          <w:lang w:val="en-US"/>
-        </w:rPr>
-        <w:t>printf("fragmentation %d\n", s);</w:t>
+      <w:proofErr w:type="spellStart"/>
+      <w:proofErr w:type="gramStart"/>
+      <w:r>
+        <w:rPr>
+          <w:lang w:val="en-US"/>
+        </w:rPr>
+        <w:t>printf</w:t>
+      </w:r>
+      <w:proofErr w:type="spellEnd"/>
+      <w:r>
+        <w:rPr>
+          <w:lang w:val="en-US"/>
+        </w:rPr>
+        <w:t>(</w:t>
+      </w:r>
+      <w:proofErr w:type="gramEnd"/>
+      <w:r>
+        <w:rPr>
+          <w:lang w:val="en-US"/>
+        </w:rPr>
+        <w:t>"fragmentation %d\n", s);</w:t>
       </w:r>
     </w:p>
     <w:p>
@@ -403,85 +739,243 @@
         <w:rPr>
           <w:lang w:val="en-US"/>
         </w:rPr>
-        <w:t>void desc(int a[], int n){</w:t>
-      </w:r>
-    </w:p>
-    <w:p>
-      <w:pPr>
-        <w:rPr>
-          <w:lang w:val="en-US"/>
-        </w:rPr>
-      </w:pPr>
-      <w:r>
-        <w:rPr>
-          <w:lang w:val="en-US"/>
-        </w:rPr>
-        <w:t xml:space="preserve">    int i, j, t;</w:t>
-      </w:r>
-    </w:p>
-    <w:p>
-      <w:pPr>
-        <w:rPr>
-          <w:lang w:val="en-US"/>
-        </w:rPr>
-      </w:pPr>
-      <w:r>
-        <w:rPr>
-          <w:lang w:val="en-US"/>
-        </w:rPr>
-        <w:t>for(i = 0; i&lt; n - 1; i++){</w:t>
-      </w:r>
-    </w:p>
-    <w:p>
-      <w:pPr>
-        <w:rPr>
-          <w:lang w:val="en-US"/>
-        </w:rPr>
-      </w:pPr>
-      <w:r>
-        <w:rPr>
-          <w:lang w:val="en-US"/>
-        </w:rPr>
-        <w:t>for(j = i + 1; j &lt; n; j++){</w:t>
-      </w:r>
-    </w:p>
-    <w:p>
-      <w:pPr>
-        <w:rPr>
-          <w:lang w:val="en-US"/>
-        </w:rPr>
-      </w:pPr>
-      <w:r>
-        <w:rPr>
-          <w:lang w:val="en-US"/>
-        </w:rPr>
-        <w:t xml:space="preserve">            if(a[i] &lt; a[j]){</w:t>
-      </w:r>
-    </w:p>
-    <w:p>
-      <w:pPr>
-        <w:rPr>
-          <w:lang w:val="en-US"/>
-        </w:rPr>
-      </w:pPr>
-      <w:r>
-        <w:rPr>
-          <w:lang w:val="en-US"/>
-        </w:rPr>
-        <w:t xml:space="preserve">                t = a[i];</w:t>
-      </w:r>
-    </w:p>
-    <w:p>
-      <w:pPr>
-        <w:rPr>
-          <w:lang w:val="en-US"/>
-        </w:rPr>
-      </w:pPr>
-      <w:r>
-        <w:rPr>
-          <w:lang w:val="en-US"/>
-        </w:rPr>
-        <w:t xml:space="preserve">                a[i] = a[j];</w:t>
+        <w:t xml:space="preserve">void </w:t>
+      </w:r>
+      <w:proofErr w:type="gramStart"/>
+      <w:r>
+        <w:rPr>
+          <w:lang w:val="en-US"/>
+        </w:rPr>
+        <w:t>desc(</w:t>
+      </w:r>
+      <w:proofErr w:type="gramEnd"/>
+      <w:r>
+        <w:rPr>
+          <w:lang w:val="en-US"/>
+        </w:rPr>
+        <w:t>int a[], int n){</w:t>
+      </w:r>
+    </w:p>
+    <w:p>
+      <w:pPr>
+        <w:rPr>
+          <w:lang w:val="en-US"/>
+        </w:rPr>
+      </w:pPr>
+      <w:r>
+        <w:rPr>
+          <w:lang w:val="en-US"/>
+        </w:rPr>
+        <w:t xml:space="preserve">    int </w:t>
+      </w:r>
+      <w:proofErr w:type="spellStart"/>
+      <w:r>
+        <w:rPr>
+          <w:lang w:val="en-US"/>
+        </w:rPr>
+        <w:t>i</w:t>
+      </w:r>
+      <w:proofErr w:type="spellEnd"/>
+      <w:r>
+        <w:rPr>
+          <w:lang w:val="en-US"/>
+        </w:rPr>
+        <w:t>, j, t;</w:t>
+      </w:r>
+    </w:p>
+    <w:p>
+      <w:pPr>
+        <w:rPr>
+          <w:lang w:val="en-US"/>
+        </w:rPr>
+      </w:pPr>
+      <w:proofErr w:type="gramStart"/>
+      <w:r>
+        <w:rPr>
+          <w:lang w:val="en-US"/>
+        </w:rPr>
+        <w:t>for(</w:t>
+      </w:r>
+      <w:proofErr w:type="spellStart"/>
+      <w:proofErr w:type="gramEnd"/>
+      <w:r>
+        <w:rPr>
+          <w:lang w:val="en-US"/>
+        </w:rPr>
+        <w:t>i</w:t>
+      </w:r>
+      <w:proofErr w:type="spellEnd"/>
+      <w:r>
+        <w:rPr>
+          <w:lang w:val="en-US"/>
+        </w:rPr>
+        <w:t xml:space="preserve"> = 0; </w:t>
+      </w:r>
+      <w:proofErr w:type="spellStart"/>
+      <w:r>
+        <w:rPr>
+          <w:lang w:val="en-US"/>
+        </w:rPr>
+        <w:t>i</w:t>
+      </w:r>
+      <w:proofErr w:type="spellEnd"/>
+      <w:r>
+        <w:rPr>
+          <w:lang w:val="en-US"/>
+        </w:rPr>
+        <w:t xml:space="preserve">&lt; n - 1; </w:t>
+      </w:r>
+      <w:proofErr w:type="spellStart"/>
+      <w:r>
+        <w:rPr>
+          <w:lang w:val="en-US"/>
+        </w:rPr>
+        <w:t>i</w:t>
+      </w:r>
+      <w:proofErr w:type="spellEnd"/>
+      <w:r>
+        <w:rPr>
+          <w:lang w:val="en-US"/>
+        </w:rPr>
+        <w:t>++){</w:t>
+      </w:r>
+    </w:p>
+    <w:p>
+      <w:pPr>
+        <w:rPr>
+          <w:lang w:val="en-US"/>
+        </w:rPr>
+      </w:pPr>
+      <w:proofErr w:type="gramStart"/>
+      <w:r>
+        <w:rPr>
+          <w:lang w:val="en-US"/>
+        </w:rPr>
+        <w:t>for(</w:t>
+      </w:r>
+      <w:proofErr w:type="gramEnd"/>
+      <w:r>
+        <w:rPr>
+          <w:lang w:val="en-US"/>
+        </w:rPr>
+        <w:t xml:space="preserve">j = </w:t>
+      </w:r>
+      <w:proofErr w:type="spellStart"/>
+      <w:r>
+        <w:rPr>
+          <w:lang w:val="en-US"/>
+        </w:rPr>
+        <w:t>i</w:t>
+      </w:r>
+      <w:proofErr w:type="spellEnd"/>
+      <w:r>
+        <w:rPr>
+          <w:lang w:val="en-US"/>
+        </w:rPr>
+        <w:t xml:space="preserve"> + 1; j &lt; n; </w:t>
+      </w:r>
+      <w:proofErr w:type="spellStart"/>
+      <w:r>
+        <w:rPr>
+          <w:lang w:val="en-US"/>
+        </w:rPr>
+        <w:t>j++</w:t>
+      </w:r>
+      <w:proofErr w:type="spellEnd"/>
+      <w:r>
+        <w:rPr>
+          <w:lang w:val="en-US"/>
+        </w:rPr>
+        <w:t>){</w:t>
+      </w:r>
+    </w:p>
+    <w:p>
+      <w:pPr>
+        <w:rPr>
+          <w:lang w:val="en-US"/>
+        </w:rPr>
+      </w:pPr>
+      <w:r>
+        <w:rPr>
+          <w:lang w:val="en-US"/>
+        </w:rPr>
+        <w:t xml:space="preserve">            if(a[</w:t>
+      </w:r>
+      <w:proofErr w:type="spellStart"/>
+      <w:r>
+        <w:rPr>
+          <w:lang w:val="en-US"/>
+        </w:rPr>
+        <w:t>i</w:t>
+      </w:r>
+      <w:proofErr w:type="spellEnd"/>
+      <w:r>
+        <w:rPr>
+          <w:lang w:val="en-US"/>
+        </w:rPr>
+        <w:t>] &lt; a[j</w:t>
+      </w:r>
+      <w:proofErr w:type="gramStart"/>
+      <w:r>
+        <w:rPr>
+          <w:lang w:val="en-US"/>
+        </w:rPr>
+        <w:t>]){</w:t>
+      </w:r>
+      <w:proofErr w:type="gramEnd"/>
+    </w:p>
+    <w:p>
+      <w:pPr>
+        <w:rPr>
+          <w:lang w:val="en-US"/>
+        </w:rPr>
+      </w:pPr>
+      <w:r>
+        <w:rPr>
+          <w:lang w:val="en-US"/>
+        </w:rPr>
+        <w:t xml:space="preserve">                t = a[</w:t>
+      </w:r>
+      <w:proofErr w:type="spellStart"/>
+      <w:r>
+        <w:rPr>
+          <w:lang w:val="en-US"/>
+        </w:rPr>
+        <w:t>i</w:t>
+      </w:r>
+      <w:proofErr w:type="spellEnd"/>
+      <w:r>
+        <w:rPr>
+          <w:lang w:val="en-US"/>
+        </w:rPr>
+        <w:t>];</w:t>
+      </w:r>
+    </w:p>
+    <w:p>
+      <w:pPr>
+        <w:rPr>
+          <w:lang w:val="en-US"/>
+        </w:rPr>
+      </w:pPr>
+      <w:r>
+        <w:rPr>
+          <w:lang w:val="en-US"/>
+        </w:rPr>
+        <w:t xml:space="preserve">                a[</w:t>
+      </w:r>
+      <w:proofErr w:type="spellStart"/>
+      <w:r>
+        <w:rPr>
+          <w:lang w:val="en-US"/>
+        </w:rPr>
+        <w:t>i</w:t>
+      </w:r>
+      <w:proofErr w:type="spellEnd"/>
+      <w:r>
+        <w:rPr>
+          <w:lang w:val="en-US"/>
+        </w:rPr>
+        <w:t>] = a[j];</w:t>
       </w:r>
     </w:p>
     <w:p>
@@ -559,60 +1053,198 @@
         <w:rPr>
           <w:lang w:val="en-US"/>
         </w:rPr>
-        <w:t>void asen(int a[], int n){</w:t>
-      </w:r>
-    </w:p>
-    <w:p>
-      <w:pPr>
-        <w:rPr>
-          <w:lang w:val="en-US"/>
-        </w:rPr>
-      </w:pPr>
-      <w:r>
-        <w:rPr>
-          <w:lang w:val="en-US"/>
-        </w:rPr>
-        <w:t xml:space="preserve">    int i, j, t;</w:t>
-      </w:r>
-    </w:p>
-    <w:p>
-      <w:pPr>
-        <w:rPr>
-          <w:lang w:val="en-US"/>
-        </w:rPr>
-      </w:pPr>
-      <w:r>
-        <w:rPr>
-          <w:lang w:val="en-US"/>
-        </w:rPr>
-        <w:t>for(i = 0; i&lt; n - 1; i++){</w:t>
-      </w:r>
-    </w:p>
-    <w:p>
-      <w:pPr>
-        <w:rPr>
-          <w:lang w:val="en-US"/>
-        </w:rPr>
-      </w:pPr>
-      <w:r>
-        <w:rPr>
-          <w:lang w:val="en-US"/>
-        </w:rPr>
-        <w:t>for(j = i + 1; j &lt; n; j++){</w:t>
-      </w:r>
-    </w:p>
-    <w:p>
-      <w:pPr>
-        <w:rPr>
-          <w:lang w:val="en-US"/>
-        </w:rPr>
-      </w:pPr>
-      <w:r>
-        <w:rPr>
-          <w:lang w:val="en-US"/>
-        </w:rPr>
-        <w:t xml:space="preserve">            if(a[i] &gt; a[j]){</w:t>
-      </w:r>
+        <w:t xml:space="preserve">void </w:t>
+      </w:r>
+      <w:proofErr w:type="spellStart"/>
+      <w:proofErr w:type="gramStart"/>
+      <w:r>
+        <w:rPr>
+          <w:lang w:val="en-US"/>
+        </w:rPr>
+        <w:t>asen</w:t>
+      </w:r>
+      <w:proofErr w:type="spellEnd"/>
+      <w:r>
+        <w:rPr>
+          <w:lang w:val="en-US"/>
+        </w:rPr>
+        <w:t>(</w:t>
+      </w:r>
+      <w:proofErr w:type="gramEnd"/>
+      <w:r>
+        <w:rPr>
+          <w:lang w:val="en-US"/>
+        </w:rPr>
+        <w:t>int a[], int n){</w:t>
+      </w:r>
+    </w:p>
+    <w:p>
+      <w:pPr>
+        <w:rPr>
+          <w:lang w:val="en-US"/>
+        </w:rPr>
+      </w:pPr>
+      <w:r>
+        <w:rPr>
+          <w:lang w:val="en-US"/>
+        </w:rPr>
+        <w:t xml:space="preserve">    int </w:t>
+      </w:r>
+      <w:proofErr w:type="spellStart"/>
+      <w:r>
+        <w:rPr>
+          <w:lang w:val="en-US"/>
+        </w:rPr>
+        <w:t>i</w:t>
+      </w:r>
+      <w:proofErr w:type="spellEnd"/>
+      <w:r>
+        <w:rPr>
+          <w:lang w:val="en-US"/>
+        </w:rPr>
+        <w:t>, j, t;</w:t>
+      </w:r>
+    </w:p>
+    <w:p>
+      <w:pPr>
+        <w:rPr>
+          <w:lang w:val="en-US"/>
+        </w:rPr>
+      </w:pPr>
+      <w:proofErr w:type="gramStart"/>
+      <w:r>
+        <w:rPr>
+          <w:lang w:val="en-US"/>
+        </w:rPr>
+        <w:t>for(</w:t>
+      </w:r>
+      <w:proofErr w:type="spellStart"/>
+      <w:proofErr w:type="gramEnd"/>
+      <w:r>
+        <w:rPr>
+          <w:lang w:val="en-US"/>
+        </w:rPr>
+        <w:t>i</w:t>
+      </w:r>
+      <w:proofErr w:type="spellEnd"/>
+      <w:r>
+        <w:rPr>
+          <w:lang w:val="en-US"/>
+        </w:rPr>
+        <w:t xml:space="preserve"> = 0; </w:t>
+      </w:r>
+      <w:proofErr w:type="spellStart"/>
+      <w:r>
+        <w:rPr>
+          <w:lang w:val="en-US"/>
+        </w:rPr>
+        <w:t>i</w:t>
+      </w:r>
+      <w:proofErr w:type="spellEnd"/>
+      <w:r>
+        <w:rPr>
+          <w:lang w:val="en-US"/>
+        </w:rPr>
+        <w:t xml:space="preserve">&lt; n - 1; </w:t>
+      </w:r>
+      <w:proofErr w:type="spellStart"/>
+      <w:r>
+        <w:rPr>
+          <w:lang w:val="en-US"/>
+        </w:rPr>
+        <w:t>i</w:t>
+      </w:r>
+      <w:proofErr w:type="spellEnd"/>
+      <w:r>
+        <w:rPr>
+          <w:lang w:val="en-US"/>
+        </w:rPr>
+        <w:t>++){</w:t>
+      </w:r>
+    </w:p>
+    <w:p>
+      <w:pPr>
+        <w:rPr>
+          <w:lang w:val="en-US"/>
+        </w:rPr>
+      </w:pPr>
+      <w:proofErr w:type="gramStart"/>
+      <w:r>
+        <w:rPr>
+          <w:lang w:val="en-US"/>
+        </w:rPr>
+        <w:t>for(</w:t>
+      </w:r>
+      <w:proofErr w:type="gramEnd"/>
+      <w:r>
+        <w:rPr>
+          <w:lang w:val="en-US"/>
+        </w:rPr>
+        <w:t xml:space="preserve">j = </w:t>
+      </w:r>
+      <w:proofErr w:type="spellStart"/>
+      <w:r>
+        <w:rPr>
+          <w:lang w:val="en-US"/>
+        </w:rPr>
+        <w:t>i</w:t>
+      </w:r>
+      <w:proofErr w:type="spellEnd"/>
+      <w:r>
+        <w:rPr>
+          <w:lang w:val="en-US"/>
+        </w:rPr>
+        <w:t xml:space="preserve"> + 1; j &lt; n; </w:t>
+      </w:r>
+      <w:proofErr w:type="spellStart"/>
+      <w:r>
+        <w:rPr>
+          <w:lang w:val="en-US"/>
+        </w:rPr>
+        <w:t>j++</w:t>
+      </w:r>
+      <w:proofErr w:type="spellEnd"/>
+      <w:r>
+        <w:rPr>
+          <w:lang w:val="en-US"/>
+        </w:rPr>
+        <w:t>){</w:t>
+      </w:r>
+    </w:p>
+    <w:p>
+      <w:pPr>
+        <w:rPr>
+          <w:lang w:val="en-US"/>
+        </w:rPr>
+      </w:pPr>
+      <w:r>
+        <w:rPr>
+          <w:lang w:val="en-US"/>
+        </w:rPr>
+        <w:t xml:space="preserve">            if(a[</w:t>
+      </w:r>
+      <w:proofErr w:type="spellStart"/>
+      <w:r>
+        <w:rPr>
+          <w:lang w:val="en-US"/>
+        </w:rPr>
+        <w:t>i</w:t>
+      </w:r>
+      <w:proofErr w:type="spellEnd"/>
+      <w:r>
+        <w:rPr>
+          <w:lang w:val="en-US"/>
+        </w:rPr>
+        <w:t>] &gt; a[j</w:t>
+      </w:r>
+      <w:proofErr w:type="gramStart"/>
+      <w:r>
+        <w:rPr>
+          <w:lang w:val="en-US"/>
+        </w:rPr>
+        <w:t>]){</w:t>
+      </w:r>
+      <w:proofErr w:type="gramEnd"/>
     </w:p>
     <w:p>
       <w:pPr>
@@ -625,20 +1257,48 @@
           <w:lang w:val="en-US"/>
         </w:rPr>
         <w:lastRenderedPageBreak/>
-        <w:t xml:space="preserve">                t = a[i];</w:t>
-      </w:r>
-    </w:p>
-    <w:p>
-      <w:pPr>
-        <w:rPr>
-          <w:lang w:val="en-US"/>
-        </w:rPr>
-      </w:pPr>
-      <w:r>
-        <w:rPr>
-          <w:lang w:val="en-US"/>
-        </w:rPr>
-        <w:t xml:space="preserve">                a[i] = a[j];</w:t>
+        <w:t xml:space="preserve">                t = a[</w:t>
+      </w:r>
+      <w:proofErr w:type="spellStart"/>
+      <w:r>
+        <w:rPr>
+          <w:lang w:val="en-US"/>
+        </w:rPr>
+        <w:t>i</w:t>
+      </w:r>
+      <w:proofErr w:type="spellEnd"/>
+      <w:r>
+        <w:rPr>
+          <w:lang w:val="en-US"/>
+        </w:rPr>
+        <w:t>];</w:t>
+      </w:r>
+    </w:p>
+    <w:p>
+      <w:pPr>
+        <w:rPr>
+          <w:lang w:val="en-US"/>
+        </w:rPr>
+      </w:pPr>
+      <w:r>
+        <w:rPr>
+          <w:lang w:val="en-US"/>
+        </w:rPr>
+        <w:t xml:space="preserve">                a[</w:t>
+      </w:r>
+      <w:proofErr w:type="spellStart"/>
+      <w:r>
+        <w:rPr>
+          <w:lang w:val="en-US"/>
+        </w:rPr>
+        <w:t>i</w:t>
+      </w:r>
+      <w:proofErr w:type="spellEnd"/>
+      <w:r>
+        <w:rPr>
+          <w:lang w:val="en-US"/>
+        </w:rPr>
+        <w:t>] = a[j];</w:t>
       </w:r>
     </w:p>
     <w:p>
@@ -716,20 +1376,72 @@
         <w:rPr>
           <w:lang w:val="en-US"/>
         </w:rPr>
-        <w:t>void bestfit(int a[], int n, int b[], int n1){</w:t>
-      </w:r>
-    </w:p>
-    <w:p>
-      <w:pPr>
-        <w:rPr>
-          <w:lang w:val="en-US"/>
-        </w:rPr>
-      </w:pPr>
-      <w:r>
-        <w:rPr>
-          <w:lang w:val="en-US"/>
-        </w:rPr>
-        <w:t xml:space="preserve">    int i, j,s=0;</w:t>
+        <w:t xml:space="preserve">void </w:t>
+      </w:r>
+      <w:proofErr w:type="spellStart"/>
+      <w:proofErr w:type="gramStart"/>
+      <w:r>
+        <w:rPr>
+          <w:lang w:val="en-US"/>
+        </w:rPr>
+        <w:t>bestfit</w:t>
+      </w:r>
+      <w:proofErr w:type="spellEnd"/>
+      <w:r>
+        <w:rPr>
+          <w:lang w:val="en-US"/>
+        </w:rPr>
+        <w:t>(</w:t>
+      </w:r>
+      <w:proofErr w:type="gramEnd"/>
+      <w:r>
+        <w:rPr>
+          <w:lang w:val="en-US"/>
+        </w:rPr>
+        <w:t>int a[], int n, int b[], int n1){</w:t>
+      </w:r>
+    </w:p>
+    <w:p>
+      <w:pPr>
+        <w:rPr>
+          <w:lang w:val="en-US"/>
+        </w:rPr>
+      </w:pPr>
+      <w:r>
+        <w:rPr>
+          <w:lang w:val="en-US"/>
+        </w:rPr>
+        <w:t xml:space="preserve">    int </w:t>
+      </w:r>
+      <w:proofErr w:type="spellStart"/>
+      <w:r>
+        <w:rPr>
+          <w:lang w:val="en-US"/>
+        </w:rPr>
+        <w:t>i</w:t>
+      </w:r>
+      <w:proofErr w:type="spellEnd"/>
+      <w:r>
+        <w:rPr>
+          <w:lang w:val="en-US"/>
+        </w:rPr>
+        <w:t xml:space="preserve">, </w:t>
+      </w:r>
+      <w:proofErr w:type="spellStart"/>
+      <w:proofErr w:type="gramStart"/>
+      <w:r>
+        <w:rPr>
+          <w:lang w:val="en-US"/>
+        </w:rPr>
+        <w:t>j,s</w:t>
+      </w:r>
+      <w:proofErr w:type="spellEnd"/>
+      <w:proofErr w:type="gramEnd"/>
+      <w:r>
+        <w:rPr>
+          <w:lang w:val="en-US"/>
+        </w:rPr>
+        <w:t>=0;</w:t>
       </w:r>
     </w:p>
     <w:p>
@@ -751,89 +1463,265 @@
           <w:lang w:val="en-US"/>
         </w:rPr>
       </w:pPr>
-      <w:r>
-        <w:rPr>
-          <w:lang w:val="en-US"/>
-        </w:rPr>
-        <w:t>for(i = 0; i&lt; n1; i++){</w:t>
-      </w:r>
-    </w:p>
-    <w:p>
-      <w:pPr>
-        <w:rPr>
-          <w:lang w:val="en-US"/>
-        </w:rPr>
-      </w:pPr>
-      <w:r>
-        <w:rPr>
-          <w:lang w:val="en-US"/>
-        </w:rPr>
-        <w:t>asen(a, n);</w:t>
-      </w:r>
-    </w:p>
-    <w:p>
-      <w:pPr>
-        <w:rPr>
-          <w:lang w:val="en-US"/>
-        </w:rPr>
-      </w:pPr>
-      <w:r>
-        <w:rPr>
-          <w:lang w:val="en-US"/>
-        </w:rPr>
-        <w:t>for(j = 0; j &lt; n; j++){</w:t>
-      </w:r>
-    </w:p>
-    <w:p>
-      <w:pPr>
-        <w:rPr>
-          <w:lang w:val="en-US"/>
-        </w:rPr>
-      </w:pPr>
-      <w:r>
-        <w:rPr>
-          <w:lang w:val="en-US"/>
-        </w:rPr>
-        <w:t xml:space="preserve">            if(b[i] &lt;= a[j]){</w:t>
-      </w:r>
-    </w:p>
-    <w:p>
-      <w:pPr>
-        <w:rPr>
-          <w:lang w:val="en-US"/>
-        </w:rPr>
-      </w:pPr>
-      <w:r>
-        <w:rPr>
-          <w:lang w:val="en-US"/>
-        </w:rPr>
-        <w:t>printf("%d %d %c %d\n", i, b[i], 'y', a[j]);</w:t>
-      </w:r>
-    </w:p>
-    <w:p>
-      <w:pPr>
-        <w:rPr>
-          <w:lang w:val="en-US"/>
-        </w:rPr>
-      </w:pPr>
-      <w:r>
-        <w:rPr>
-          <w:lang w:val="en-US"/>
-        </w:rPr>
-        <w:t xml:space="preserve">                a[j] = a[j] - b[i];</w:t>
-      </w:r>
-    </w:p>
-    <w:p>
-      <w:pPr>
-        <w:rPr>
-          <w:lang w:val="en-US"/>
-        </w:rPr>
-      </w:pPr>
-      <w:r>
-        <w:rPr>
-          <w:lang w:val="en-US"/>
-        </w:rPr>
-        <w:t xml:space="preserve">                c[i] = 'y';</w:t>
+      <w:proofErr w:type="gramStart"/>
+      <w:r>
+        <w:rPr>
+          <w:lang w:val="en-US"/>
+        </w:rPr>
+        <w:t>for(</w:t>
+      </w:r>
+      <w:proofErr w:type="spellStart"/>
+      <w:proofErr w:type="gramEnd"/>
+      <w:r>
+        <w:rPr>
+          <w:lang w:val="en-US"/>
+        </w:rPr>
+        <w:t>i</w:t>
+      </w:r>
+      <w:proofErr w:type="spellEnd"/>
+      <w:r>
+        <w:rPr>
+          <w:lang w:val="en-US"/>
+        </w:rPr>
+        <w:t xml:space="preserve"> = 0; </w:t>
+      </w:r>
+      <w:proofErr w:type="spellStart"/>
+      <w:r>
+        <w:rPr>
+          <w:lang w:val="en-US"/>
+        </w:rPr>
+        <w:t>i</w:t>
+      </w:r>
+      <w:proofErr w:type="spellEnd"/>
+      <w:r>
+        <w:rPr>
+          <w:lang w:val="en-US"/>
+        </w:rPr>
+        <w:t xml:space="preserve">&lt; n1; </w:t>
+      </w:r>
+      <w:proofErr w:type="spellStart"/>
+      <w:r>
+        <w:rPr>
+          <w:lang w:val="en-US"/>
+        </w:rPr>
+        <w:t>i</w:t>
+      </w:r>
+      <w:proofErr w:type="spellEnd"/>
+      <w:r>
+        <w:rPr>
+          <w:lang w:val="en-US"/>
+        </w:rPr>
+        <w:t>++){</w:t>
+      </w:r>
+    </w:p>
+    <w:p>
+      <w:pPr>
+        <w:rPr>
+          <w:lang w:val="en-US"/>
+        </w:rPr>
+      </w:pPr>
+      <w:proofErr w:type="spellStart"/>
+      <w:proofErr w:type="gramStart"/>
+      <w:r>
+        <w:rPr>
+          <w:lang w:val="en-US"/>
+        </w:rPr>
+        <w:t>asen</w:t>
+      </w:r>
+      <w:proofErr w:type="spellEnd"/>
+      <w:r>
+        <w:rPr>
+          <w:lang w:val="en-US"/>
+        </w:rPr>
+        <w:t>(</w:t>
+      </w:r>
+      <w:proofErr w:type="gramEnd"/>
+      <w:r>
+        <w:rPr>
+          <w:lang w:val="en-US"/>
+        </w:rPr>
+        <w:t>a, n);</w:t>
+      </w:r>
+    </w:p>
+    <w:p>
+      <w:pPr>
+        <w:rPr>
+          <w:lang w:val="en-US"/>
+        </w:rPr>
+      </w:pPr>
+      <w:proofErr w:type="gramStart"/>
+      <w:r>
+        <w:rPr>
+          <w:lang w:val="en-US"/>
+        </w:rPr>
+        <w:t>for(</w:t>
+      </w:r>
+      <w:proofErr w:type="gramEnd"/>
+      <w:r>
+        <w:rPr>
+          <w:lang w:val="en-US"/>
+        </w:rPr>
+        <w:t xml:space="preserve">j = 0; j &lt; n; </w:t>
+      </w:r>
+      <w:proofErr w:type="spellStart"/>
+      <w:r>
+        <w:rPr>
+          <w:lang w:val="en-US"/>
+        </w:rPr>
+        <w:t>j++</w:t>
+      </w:r>
+      <w:proofErr w:type="spellEnd"/>
+      <w:r>
+        <w:rPr>
+          <w:lang w:val="en-US"/>
+        </w:rPr>
+        <w:t>){</w:t>
+      </w:r>
+    </w:p>
+    <w:p>
+      <w:pPr>
+        <w:rPr>
+          <w:lang w:val="en-US"/>
+        </w:rPr>
+      </w:pPr>
+      <w:r>
+        <w:rPr>
+          <w:lang w:val="en-US"/>
+        </w:rPr>
+        <w:t xml:space="preserve">            if(b[</w:t>
+      </w:r>
+      <w:proofErr w:type="spellStart"/>
+      <w:r>
+        <w:rPr>
+          <w:lang w:val="en-US"/>
+        </w:rPr>
+        <w:t>i</w:t>
+      </w:r>
+      <w:proofErr w:type="spellEnd"/>
+      <w:r>
+        <w:rPr>
+          <w:lang w:val="en-US"/>
+        </w:rPr>
+        <w:t>] &lt;= a[j</w:t>
+      </w:r>
+      <w:proofErr w:type="gramStart"/>
+      <w:r>
+        <w:rPr>
+          <w:lang w:val="en-US"/>
+        </w:rPr>
+        <w:t>]){</w:t>
+      </w:r>
+      <w:proofErr w:type="gramEnd"/>
+    </w:p>
+    <w:p>
+      <w:pPr>
+        <w:rPr>
+          <w:lang w:val="en-US"/>
+        </w:rPr>
+      </w:pPr>
+      <w:proofErr w:type="spellStart"/>
+      <w:proofErr w:type="gramStart"/>
+      <w:r>
+        <w:rPr>
+          <w:lang w:val="en-US"/>
+        </w:rPr>
+        <w:t>printf</w:t>
+      </w:r>
+      <w:proofErr w:type="spellEnd"/>
+      <w:r>
+        <w:rPr>
+          <w:lang w:val="en-US"/>
+        </w:rPr>
+        <w:t>(</w:t>
+      </w:r>
+      <w:proofErr w:type="gramEnd"/>
+      <w:r>
+        <w:rPr>
+          <w:lang w:val="en-US"/>
+        </w:rPr>
+        <w:t xml:space="preserve">"%d %d %c %d\n", </w:t>
+      </w:r>
+      <w:proofErr w:type="spellStart"/>
+      <w:r>
+        <w:rPr>
+          <w:lang w:val="en-US"/>
+        </w:rPr>
+        <w:t>i</w:t>
+      </w:r>
+      <w:proofErr w:type="spellEnd"/>
+      <w:r>
+        <w:rPr>
+          <w:lang w:val="en-US"/>
+        </w:rPr>
+        <w:t>, b[</w:t>
+      </w:r>
+      <w:proofErr w:type="spellStart"/>
+      <w:r>
+        <w:rPr>
+          <w:lang w:val="en-US"/>
+        </w:rPr>
+        <w:t>i</w:t>
+      </w:r>
+      <w:proofErr w:type="spellEnd"/>
+      <w:r>
+        <w:rPr>
+          <w:lang w:val="en-US"/>
+        </w:rPr>
+        <w:t>], 'y', a[j]);</w:t>
+      </w:r>
+    </w:p>
+    <w:p>
+      <w:pPr>
+        <w:rPr>
+          <w:lang w:val="en-US"/>
+        </w:rPr>
+      </w:pPr>
+      <w:r>
+        <w:rPr>
+          <w:lang w:val="en-US"/>
+        </w:rPr>
+        <w:t xml:space="preserve">                a[j] = a[j] - b[</w:t>
+      </w:r>
+      <w:proofErr w:type="spellStart"/>
+      <w:r>
+        <w:rPr>
+          <w:lang w:val="en-US"/>
+        </w:rPr>
+        <w:t>i</w:t>
+      </w:r>
+      <w:proofErr w:type="spellEnd"/>
+      <w:r>
+        <w:rPr>
+          <w:lang w:val="en-US"/>
+        </w:rPr>
+        <w:t>];</w:t>
+      </w:r>
+    </w:p>
+    <w:p>
+      <w:pPr>
+        <w:rPr>
+          <w:lang w:val="en-US"/>
+        </w:rPr>
+      </w:pPr>
+      <w:r>
+        <w:rPr>
+          <w:lang w:val="en-US"/>
+        </w:rPr>
+        <w:t xml:space="preserve">                c[</w:t>
+      </w:r>
+      <w:proofErr w:type="spellStart"/>
+      <w:r>
+        <w:rPr>
+          <w:lang w:val="en-US"/>
+        </w:rPr>
+        <w:t>i</w:t>
+      </w:r>
+      <w:proofErr w:type="spellEnd"/>
+      <w:r>
+        <w:rPr>
+          <w:lang w:val="en-US"/>
+        </w:rPr>
+        <w:t>] = 'y';</w:t>
       </w:r>
     </w:p>
     <w:p>
@@ -885,20 +1773,86 @@
         <w:rPr>
           <w:lang w:val="en-US"/>
         </w:rPr>
-        <w:t xml:space="preserve">        if(c[i] != 'y')</w:t>
-      </w:r>
-    </w:p>
-    <w:p>
-      <w:pPr>
-        <w:rPr>
-          <w:lang w:val="en-US"/>
-        </w:rPr>
-      </w:pPr>
-      <w:r>
-        <w:rPr>
-          <w:lang w:val="en-US"/>
-        </w:rPr>
-        <w:t>printf("%d %d %c\n", i, b[i], 'n');</w:t>
+        <w:t xml:space="preserve">        if(c[</w:t>
+      </w:r>
+      <w:proofErr w:type="spellStart"/>
+      <w:r>
+        <w:rPr>
+          <w:lang w:val="en-US"/>
+        </w:rPr>
+        <w:t>i</w:t>
+      </w:r>
+      <w:proofErr w:type="spellEnd"/>
+      <w:proofErr w:type="gramStart"/>
+      <w:r>
+        <w:rPr>
+          <w:lang w:val="en-US"/>
+        </w:rPr>
+        <w:t>] !</w:t>
+      </w:r>
+      <w:proofErr w:type="gramEnd"/>
+      <w:r>
+        <w:rPr>
+          <w:lang w:val="en-US"/>
+        </w:rPr>
+        <w:t>= 'y')</w:t>
+      </w:r>
+    </w:p>
+    <w:p>
+      <w:pPr>
+        <w:rPr>
+          <w:lang w:val="en-US"/>
+        </w:rPr>
+      </w:pPr>
+      <w:proofErr w:type="spellStart"/>
+      <w:proofErr w:type="gramStart"/>
+      <w:r>
+        <w:rPr>
+          <w:lang w:val="en-US"/>
+        </w:rPr>
+        <w:t>printf</w:t>
+      </w:r>
+      <w:proofErr w:type="spellEnd"/>
+      <w:r>
+        <w:rPr>
+          <w:lang w:val="en-US"/>
+        </w:rPr>
+        <w:t>(</w:t>
+      </w:r>
+      <w:proofErr w:type="gramEnd"/>
+      <w:r>
+        <w:rPr>
+          <w:lang w:val="en-US"/>
+        </w:rPr>
+        <w:t xml:space="preserve">"%d %d %c\n", </w:t>
+      </w:r>
+      <w:proofErr w:type="spellStart"/>
+      <w:r>
+        <w:rPr>
+          <w:lang w:val="en-US"/>
+        </w:rPr>
+        <w:t>i</w:t>
+      </w:r>
+      <w:proofErr w:type="spellEnd"/>
+      <w:r>
+        <w:rPr>
+          <w:lang w:val="en-US"/>
+        </w:rPr>
+        <w:t>, b[</w:t>
+      </w:r>
+      <w:proofErr w:type="spellStart"/>
+      <w:r>
+        <w:rPr>
+          <w:lang w:val="en-US"/>
+        </w:rPr>
+        <w:t>i</w:t>
+      </w:r>
+      <w:proofErr w:type="spellEnd"/>
+      <w:r>
+        <w:rPr>
+          <w:lang w:val="en-US"/>
+        </w:rPr>
+        <w:t>], 'n');</w:t>
       </w:r>
     </w:p>
     <w:p>
@@ -920,24 +1874,82 @@
           <w:lang w:val="en-US"/>
         </w:rPr>
       </w:pPr>
-      <w:r>
-        <w:rPr>
-          <w:lang w:val="en-US"/>
-        </w:rPr>
-        <w:t>for(i = 0; i&lt; n; i++){</w:t>
-      </w:r>
-    </w:p>
-    <w:p>
-      <w:pPr>
-        <w:rPr>
-          <w:lang w:val="en-US"/>
-        </w:rPr>
-      </w:pPr>
-      <w:r>
-        <w:rPr>
-          <w:lang w:val="en-US"/>
-        </w:rPr>
-        <w:t xml:space="preserve">        s = s + a[i];</w:t>
+      <w:proofErr w:type="gramStart"/>
+      <w:r>
+        <w:rPr>
+          <w:lang w:val="en-US"/>
+        </w:rPr>
+        <w:t>for(</w:t>
+      </w:r>
+      <w:proofErr w:type="spellStart"/>
+      <w:proofErr w:type="gramEnd"/>
+      <w:r>
+        <w:rPr>
+          <w:lang w:val="en-US"/>
+        </w:rPr>
+        <w:t>i</w:t>
+      </w:r>
+      <w:proofErr w:type="spellEnd"/>
+      <w:r>
+        <w:rPr>
+          <w:lang w:val="en-US"/>
+        </w:rPr>
+        <w:t xml:space="preserve"> = 0; </w:t>
+      </w:r>
+      <w:proofErr w:type="spellStart"/>
+      <w:r>
+        <w:rPr>
+          <w:lang w:val="en-US"/>
+        </w:rPr>
+        <w:t>i</w:t>
+      </w:r>
+      <w:proofErr w:type="spellEnd"/>
+      <w:r>
+        <w:rPr>
+          <w:lang w:val="en-US"/>
+        </w:rPr>
+        <w:t xml:space="preserve">&lt; n; </w:t>
+      </w:r>
+      <w:proofErr w:type="spellStart"/>
+      <w:r>
+        <w:rPr>
+          <w:lang w:val="en-US"/>
+        </w:rPr>
+        <w:t>i</w:t>
+      </w:r>
+      <w:proofErr w:type="spellEnd"/>
+      <w:r>
+        <w:rPr>
+          <w:lang w:val="en-US"/>
+        </w:rPr>
+        <w:t>++){</w:t>
+      </w:r>
+    </w:p>
+    <w:p>
+      <w:pPr>
+        <w:rPr>
+          <w:lang w:val="en-US"/>
+        </w:rPr>
+      </w:pPr>
+      <w:r>
+        <w:rPr>
+          <w:lang w:val="en-US"/>
+        </w:rPr>
+        <w:t xml:space="preserve">        s = s + a[</w:t>
+      </w:r>
+      <w:proofErr w:type="spellStart"/>
+      <w:r>
+        <w:rPr>
+          <w:lang w:val="en-US"/>
+        </w:rPr>
+        <w:t>i</w:t>
+      </w:r>
+      <w:proofErr w:type="spellEnd"/>
+      <w:r>
+        <w:rPr>
+          <w:lang w:val="en-US"/>
+        </w:rPr>
+        <w:t>];</w:t>
       </w:r>
     </w:p>
     <w:p>
@@ -959,11 +1971,27 @@
           <w:lang w:val="en-US"/>
         </w:rPr>
       </w:pPr>
-      <w:r>
-        <w:rPr>
-          <w:lang w:val="en-US"/>
-        </w:rPr>
-        <w:t>printf("fragmentation %d\n", s);</w:t>
+      <w:proofErr w:type="spellStart"/>
+      <w:proofErr w:type="gramStart"/>
+      <w:r>
+        <w:rPr>
+          <w:lang w:val="en-US"/>
+        </w:rPr>
+        <w:t>printf</w:t>
+      </w:r>
+      <w:proofErr w:type="spellEnd"/>
+      <w:r>
+        <w:rPr>
+          <w:lang w:val="en-US"/>
+        </w:rPr>
+        <w:t>(</w:t>
+      </w:r>
+      <w:proofErr w:type="gramEnd"/>
+      <w:r>
+        <w:rPr>
+          <w:lang w:val="en-US"/>
+        </w:rPr>
+        <w:t>"fragmentation %d\n", s);</w:t>
       </w:r>
     </w:p>
     <w:p>
@@ -996,20 +2024,72 @@
         <w:rPr>
           <w:lang w:val="en-US"/>
         </w:rPr>
-        <w:t>void worstfit(int a[], int n, int b[], int n1){</w:t>
-      </w:r>
-    </w:p>
-    <w:p>
-      <w:pPr>
-        <w:rPr>
-          <w:lang w:val="en-US"/>
-        </w:rPr>
-      </w:pPr>
-      <w:r>
-        <w:rPr>
-          <w:lang w:val="en-US"/>
-        </w:rPr>
-        <w:t xml:space="preserve">    int i, j,s=0;</w:t>
+        <w:t xml:space="preserve">void </w:t>
+      </w:r>
+      <w:proofErr w:type="spellStart"/>
+      <w:proofErr w:type="gramStart"/>
+      <w:r>
+        <w:rPr>
+          <w:lang w:val="en-US"/>
+        </w:rPr>
+        <w:t>worstfit</w:t>
+      </w:r>
+      <w:proofErr w:type="spellEnd"/>
+      <w:r>
+        <w:rPr>
+          <w:lang w:val="en-US"/>
+        </w:rPr>
+        <w:t>(</w:t>
+      </w:r>
+      <w:proofErr w:type="gramEnd"/>
+      <w:r>
+        <w:rPr>
+          <w:lang w:val="en-US"/>
+        </w:rPr>
+        <w:t>int a[], int n, int b[], int n1){</w:t>
+      </w:r>
+    </w:p>
+    <w:p>
+      <w:pPr>
+        <w:rPr>
+          <w:lang w:val="en-US"/>
+        </w:rPr>
+      </w:pPr>
+      <w:r>
+        <w:rPr>
+          <w:lang w:val="en-US"/>
+        </w:rPr>
+        <w:t xml:space="preserve">    int </w:t>
+      </w:r>
+      <w:proofErr w:type="spellStart"/>
+      <w:r>
+        <w:rPr>
+          <w:lang w:val="en-US"/>
+        </w:rPr>
+        <w:t>i</w:t>
+      </w:r>
+      <w:proofErr w:type="spellEnd"/>
+      <w:r>
+        <w:rPr>
+          <w:lang w:val="en-US"/>
+        </w:rPr>
+        <w:t xml:space="preserve">, </w:t>
+      </w:r>
+      <w:proofErr w:type="spellStart"/>
+      <w:proofErr w:type="gramStart"/>
+      <w:r>
+        <w:rPr>
+          <w:lang w:val="en-US"/>
+        </w:rPr>
+        <w:t>j,s</w:t>
+      </w:r>
+      <w:proofErr w:type="spellEnd"/>
+      <w:proofErr w:type="gramEnd"/>
+      <w:r>
+        <w:rPr>
+          <w:lang w:val="en-US"/>
+        </w:rPr>
+        <w:t>=0;</w:t>
       </w:r>
     </w:p>
     <w:p>
@@ -1031,89 +2111,257 @@
           <w:lang w:val="en-US"/>
         </w:rPr>
       </w:pPr>
-      <w:r>
-        <w:rPr>
-          <w:lang w:val="en-US"/>
-        </w:rPr>
-        <w:t>for(i = 0; i&lt; n1; i++){</w:t>
-      </w:r>
-    </w:p>
-    <w:p>
-      <w:pPr>
-        <w:rPr>
-          <w:lang w:val="en-US"/>
-        </w:rPr>
-      </w:pPr>
-      <w:r>
-        <w:rPr>
-          <w:lang w:val="en-US"/>
-        </w:rPr>
-        <w:t>desc(a, n);</w:t>
-      </w:r>
-    </w:p>
-    <w:p>
-      <w:pPr>
-        <w:rPr>
-          <w:lang w:val="en-US"/>
-        </w:rPr>
-      </w:pPr>
-      <w:r>
-        <w:rPr>
-          <w:lang w:val="en-US"/>
-        </w:rPr>
-        <w:t>for(j = 0; j &lt; n; j++){</w:t>
-      </w:r>
-    </w:p>
-    <w:p>
-      <w:pPr>
-        <w:rPr>
-          <w:lang w:val="en-US"/>
-        </w:rPr>
-      </w:pPr>
-      <w:r>
-        <w:rPr>
-          <w:lang w:val="en-US"/>
-        </w:rPr>
-        <w:t xml:space="preserve">            if(b[i] &lt;= a[j]){</w:t>
-      </w:r>
-    </w:p>
-    <w:p>
-      <w:pPr>
-        <w:rPr>
-          <w:lang w:val="en-US"/>
-        </w:rPr>
-      </w:pPr>
-      <w:r>
-        <w:rPr>
-          <w:lang w:val="en-US"/>
-        </w:rPr>
-        <w:t>printf("%d %d %c %d\n", i, b[i], 'y', a[j]);</w:t>
-      </w:r>
-    </w:p>
-    <w:p>
-      <w:pPr>
-        <w:rPr>
-          <w:lang w:val="en-US"/>
-        </w:rPr>
-      </w:pPr>
-      <w:r>
-        <w:rPr>
-          <w:lang w:val="en-US"/>
-        </w:rPr>
-        <w:t xml:space="preserve">                a[j] = a[j] - b[i];</w:t>
-      </w:r>
-    </w:p>
-    <w:p>
-      <w:pPr>
-        <w:rPr>
-          <w:lang w:val="en-US"/>
-        </w:rPr>
-      </w:pPr>
-      <w:r>
-        <w:rPr>
-          <w:lang w:val="en-US"/>
-        </w:rPr>
-        <w:t xml:space="preserve">                c[i] = 'y';</w:t>
+      <w:proofErr w:type="gramStart"/>
+      <w:r>
+        <w:rPr>
+          <w:lang w:val="en-US"/>
+        </w:rPr>
+        <w:t>for(</w:t>
+      </w:r>
+      <w:proofErr w:type="spellStart"/>
+      <w:proofErr w:type="gramEnd"/>
+      <w:r>
+        <w:rPr>
+          <w:lang w:val="en-US"/>
+        </w:rPr>
+        <w:t>i</w:t>
+      </w:r>
+      <w:proofErr w:type="spellEnd"/>
+      <w:r>
+        <w:rPr>
+          <w:lang w:val="en-US"/>
+        </w:rPr>
+        <w:t xml:space="preserve"> = 0; </w:t>
+      </w:r>
+      <w:proofErr w:type="spellStart"/>
+      <w:r>
+        <w:rPr>
+          <w:lang w:val="en-US"/>
+        </w:rPr>
+        <w:t>i</w:t>
+      </w:r>
+      <w:proofErr w:type="spellEnd"/>
+      <w:r>
+        <w:rPr>
+          <w:lang w:val="en-US"/>
+        </w:rPr>
+        <w:t xml:space="preserve">&lt; n1; </w:t>
+      </w:r>
+      <w:proofErr w:type="spellStart"/>
+      <w:r>
+        <w:rPr>
+          <w:lang w:val="en-US"/>
+        </w:rPr>
+        <w:t>i</w:t>
+      </w:r>
+      <w:proofErr w:type="spellEnd"/>
+      <w:r>
+        <w:rPr>
+          <w:lang w:val="en-US"/>
+        </w:rPr>
+        <w:t>++){</w:t>
+      </w:r>
+    </w:p>
+    <w:p>
+      <w:pPr>
+        <w:rPr>
+          <w:lang w:val="en-US"/>
+        </w:rPr>
+      </w:pPr>
+      <w:proofErr w:type="gramStart"/>
+      <w:r>
+        <w:rPr>
+          <w:lang w:val="en-US"/>
+        </w:rPr>
+        <w:t>desc(</w:t>
+      </w:r>
+      <w:proofErr w:type="gramEnd"/>
+      <w:r>
+        <w:rPr>
+          <w:lang w:val="en-US"/>
+        </w:rPr>
+        <w:t>a, n);</w:t>
+      </w:r>
+    </w:p>
+    <w:p>
+      <w:pPr>
+        <w:rPr>
+          <w:lang w:val="en-US"/>
+        </w:rPr>
+      </w:pPr>
+      <w:proofErr w:type="gramStart"/>
+      <w:r>
+        <w:rPr>
+          <w:lang w:val="en-US"/>
+        </w:rPr>
+        <w:t>for(</w:t>
+      </w:r>
+      <w:proofErr w:type="gramEnd"/>
+      <w:r>
+        <w:rPr>
+          <w:lang w:val="en-US"/>
+        </w:rPr>
+        <w:t xml:space="preserve">j = 0; j &lt; n; </w:t>
+      </w:r>
+      <w:proofErr w:type="spellStart"/>
+      <w:r>
+        <w:rPr>
+          <w:lang w:val="en-US"/>
+        </w:rPr>
+        <w:t>j++</w:t>
+      </w:r>
+      <w:proofErr w:type="spellEnd"/>
+      <w:r>
+        <w:rPr>
+          <w:lang w:val="en-US"/>
+        </w:rPr>
+        <w:t>){</w:t>
+      </w:r>
+    </w:p>
+    <w:p>
+      <w:pPr>
+        <w:rPr>
+          <w:lang w:val="en-US"/>
+        </w:rPr>
+      </w:pPr>
+      <w:r>
+        <w:rPr>
+          <w:lang w:val="en-US"/>
+        </w:rPr>
+        <w:t xml:space="preserve">            if(b[</w:t>
+      </w:r>
+      <w:proofErr w:type="spellStart"/>
+      <w:r>
+        <w:rPr>
+          <w:lang w:val="en-US"/>
+        </w:rPr>
+        <w:t>i</w:t>
+      </w:r>
+      <w:proofErr w:type="spellEnd"/>
+      <w:r>
+        <w:rPr>
+          <w:lang w:val="en-US"/>
+        </w:rPr>
+        <w:t>] &lt;= a[j</w:t>
+      </w:r>
+      <w:proofErr w:type="gramStart"/>
+      <w:r>
+        <w:rPr>
+          <w:lang w:val="en-US"/>
+        </w:rPr>
+        <w:t>]){</w:t>
+      </w:r>
+      <w:proofErr w:type="gramEnd"/>
+    </w:p>
+    <w:p>
+      <w:pPr>
+        <w:rPr>
+          <w:lang w:val="en-US"/>
+        </w:rPr>
+      </w:pPr>
+      <w:proofErr w:type="spellStart"/>
+      <w:proofErr w:type="gramStart"/>
+      <w:r>
+        <w:rPr>
+          <w:lang w:val="en-US"/>
+        </w:rPr>
+        <w:t>printf</w:t>
+      </w:r>
+      <w:proofErr w:type="spellEnd"/>
+      <w:r>
+        <w:rPr>
+          <w:lang w:val="en-US"/>
+        </w:rPr>
+        <w:t>(</w:t>
+      </w:r>
+      <w:proofErr w:type="gramEnd"/>
+      <w:r>
+        <w:rPr>
+          <w:lang w:val="en-US"/>
+        </w:rPr>
+        <w:t xml:space="preserve">"%d %d %c %d\n", </w:t>
+      </w:r>
+      <w:proofErr w:type="spellStart"/>
+      <w:r>
+        <w:rPr>
+          <w:lang w:val="en-US"/>
+        </w:rPr>
+        <w:t>i</w:t>
+      </w:r>
+      <w:proofErr w:type="spellEnd"/>
+      <w:r>
+        <w:rPr>
+          <w:lang w:val="en-US"/>
+        </w:rPr>
+        <w:t>, b[</w:t>
+      </w:r>
+      <w:proofErr w:type="spellStart"/>
+      <w:r>
+        <w:rPr>
+          <w:lang w:val="en-US"/>
+        </w:rPr>
+        <w:t>i</w:t>
+      </w:r>
+      <w:proofErr w:type="spellEnd"/>
+      <w:r>
+        <w:rPr>
+          <w:lang w:val="en-US"/>
+        </w:rPr>
+        <w:t>], 'y', a[j]);</w:t>
+      </w:r>
+    </w:p>
+    <w:p>
+      <w:pPr>
+        <w:rPr>
+          <w:lang w:val="en-US"/>
+        </w:rPr>
+      </w:pPr>
+      <w:r>
+        <w:rPr>
+          <w:lang w:val="en-US"/>
+        </w:rPr>
+        <w:t xml:space="preserve">                a[j] = a[j] - b[</w:t>
+      </w:r>
+      <w:proofErr w:type="spellStart"/>
+      <w:r>
+        <w:rPr>
+          <w:lang w:val="en-US"/>
+        </w:rPr>
+        <w:t>i</w:t>
+      </w:r>
+      <w:proofErr w:type="spellEnd"/>
+      <w:r>
+        <w:rPr>
+          <w:lang w:val="en-US"/>
+        </w:rPr>
+        <w:t>];</w:t>
+      </w:r>
+    </w:p>
+    <w:p>
+      <w:pPr>
+        <w:rPr>
+          <w:lang w:val="en-US"/>
+        </w:rPr>
+      </w:pPr>
+      <w:r>
+        <w:rPr>
+          <w:lang w:val="en-US"/>
+        </w:rPr>
+        <w:t xml:space="preserve">                c[</w:t>
+      </w:r>
+      <w:proofErr w:type="spellStart"/>
+      <w:r>
+        <w:rPr>
+          <w:lang w:val="en-US"/>
+        </w:rPr>
+        <w:t>i</w:t>
+      </w:r>
+      <w:proofErr w:type="spellEnd"/>
+      <w:r>
+        <w:rPr>
+          <w:lang w:val="en-US"/>
+        </w:rPr>
+        <w:t>] = 'y';</w:t>
       </w:r>
     </w:p>
     <w:p>
@@ -1165,20 +2413,86 @@
         <w:rPr>
           <w:lang w:val="en-US"/>
         </w:rPr>
-        <w:t xml:space="preserve">        if(c[i] != 'y')</w:t>
-      </w:r>
-    </w:p>
-    <w:p>
-      <w:pPr>
-        <w:rPr>
-          <w:lang w:val="en-US"/>
-        </w:rPr>
-      </w:pPr>
-      <w:r>
-        <w:rPr>
-          <w:lang w:val="en-US"/>
-        </w:rPr>
-        <w:t>printf("%d %d %c\n", i, b[i], 'n');</w:t>
+        <w:t xml:space="preserve">        if(c[</w:t>
+      </w:r>
+      <w:proofErr w:type="spellStart"/>
+      <w:r>
+        <w:rPr>
+          <w:lang w:val="en-US"/>
+        </w:rPr>
+        <w:t>i</w:t>
+      </w:r>
+      <w:proofErr w:type="spellEnd"/>
+      <w:proofErr w:type="gramStart"/>
+      <w:r>
+        <w:rPr>
+          <w:lang w:val="en-US"/>
+        </w:rPr>
+        <w:t>] !</w:t>
+      </w:r>
+      <w:proofErr w:type="gramEnd"/>
+      <w:r>
+        <w:rPr>
+          <w:lang w:val="en-US"/>
+        </w:rPr>
+        <w:t>= 'y')</w:t>
+      </w:r>
+    </w:p>
+    <w:p>
+      <w:pPr>
+        <w:rPr>
+          <w:lang w:val="en-US"/>
+        </w:rPr>
+      </w:pPr>
+      <w:proofErr w:type="spellStart"/>
+      <w:proofErr w:type="gramStart"/>
+      <w:r>
+        <w:rPr>
+          <w:lang w:val="en-US"/>
+        </w:rPr>
+        <w:t>printf</w:t>
+      </w:r>
+      <w:proofErr w:type="spellEnd"/>
+      <w:r>
+        <w:rPr>
+          <w:lang w:val="en-US"/>
+        </w:rPr>
+        <w:t>(</w:t>
+      </w:r>
+      <w:proofErr w:type="gramEnd"/>
+      <w:r>
+        <w:rPr>
+          <w:lang w:val="en-US"/>
+        </w:rPr>
+        <w:t xml:space="preserve">"%d %d %c\n", </w:t>
+      </w:r>
+      <w:proofErr w:type="spellStart"/>
+      <w:r>
+        <w:rPr>
+          <w:lang w:val="en-US"/>
+        </w:rPr>
+        <w:t>i</w:t>
+      </w:r>
+      <w:proofErr w:type="spellEnd"/>
+      <w:r>
+        <w:rPr>
+          <w:lang w:val="en-US"/>
+        </w:rPr>
+        <w:t>, b[</w:t>
+      </w:r>
+      <w:proofErr w:type="spellStart"/>
+      <w:r>
+        <w:rPr>
+          <w:lang w:val="en-US"/>
+        </w:rPr>
+        <w:t>i</w:t>
+      </w:r>
+      <w:proofErr w:type="spellEnd"/>
+      <w:r>
+        <w:rPr>
+          <w:lang w:val="en-US"/>
+        </w:rPr>
+        <w:t>], 'n');</w:t>
       </w:r>
     </w:p>
     <w:p>
@@ -1200,24 +2514,82 @@
           <w:lang w:val="en-US"/>
         </w:rPr>
       </w:pPr>
-      <w:r>
-        <w:rPr>
-          <w:lang w:val="en-US"/>
-        </w:rPr>
-        <w:t>for(i = 0; i&lt; n; i++){</w:t>
-      </w:r>
-    </w:p>
-    <w:p>
-      <w:pPr>
-        <w:rPr>
-          <w:lang w:val="en-US"/>
-        </w:rPr>
-      </w:pPr>
-      <w:r>
-        <w:rPr>
-          <w:lang w:val="en-US"/>
-        </w:rPr>
-        <w:t xml:space="preserve">        s = s + a[i];</w:t>
+      <w:proofErr w:type="gramStart"/>
+      <w:r>
+        <w:rPr>
+          <w:lang w:val="en-US"/>
+        </w:rPr>
+        <w:t>for(</w:t>
+      </w:r>
+      <w:proofErr w:type="spellStart"/>
+      <w:proofErr w:type="gramEnd"/>
+      <w:r>
+        <w:rPr>
+          <w:lang w:val="en-US"/>
+        </w:rPr>
+        <w:t>i</w:t>
+      </w:r>
+      <w:proofErr w:type="spellEnd"/>
+      <w:r>
+        <w:rPr>
+          <w:lang w:val="en-US"/>
+        </w:rPr>
+        <w:t xml:space="preserve"> = 0; </w:t>
+      </w:r>
+      <w:proofErr w:type="spellStart"/>
+      <w:r>
+        <w:rPr>
+          <w:lang w:val="en-US"/>
+        </w:rPr>
+        <w:t>i</w:t>
+      </w:r>
+      <w:proofErr w:type="spellEnd"/>
+      <w:r>
+        <w:rPr>
+          <w:lang w:val="en-US"/>
+        </w:rPr>
+        <w:t xml:space="preserve">&lt; n; </w:t>
+      </w:r>
+      <w:proofErr w:type="spellStart"/>
+      <w:r>
+        <w:rPr>
+          <w:lang w:val="en-US"/>
+        </w:rPr>
+        <w:t>i</w:t>
+      </w:r>
+      <w:proofErr w:type="spellEnd"/>
+      <w:r>
+        <w:rPr>
+          <w:lang w:val="en-US"/>
+        </w:rPr>
+        <w:t>++){</w:t>
+      </w:r>
+    </w:p>
+    <w:p>
+      <w:pPr>
+        <w:rPr>
+          <w:lang w:val="en-US"/>
+        </w:rPr>
+      </w:pPr>
+      <w:r>
+        <w:rPr>
+          <w:lang w:val="en-US"/>
+        </w:rPr>
+        <w:t xml:space="preserve">        s = s + a[</w:t>
+      </w:r>
+      <w:proofErr w:type="spellStart"/>
+      <w:r>
+        <w:rPr>
+          <w:lang w:val="en-US"/>
+        </w:rPr>
+        <w:t>i</w:t>
+      </w:r>
+      <w:proofErr w:type="spellEnd"/>
+      <w:r>
+        <w:rPr>
+          <w:lang w:val="en-US"/>
+        </w:rPr>
+        <w:t>];</w:t>
       </w:r>
     </w:p>
     <w:p>
@@ -1239,12 +2611,28 @@
           <w:lang w:val="en-US"/>
         </w:rPr>
       </w:pPr>
+      <w:proofErr w:type="spellStart"/>
+      <w:proofErr w:type="gramStart"/>
       <w:r>
         <w:rPr>
           <w:lang w:val="en-US"/>
         </w:rPr>
         <w:lastRenderedPageBreak/>
-        <w:t>printf("fragmentation %d\n", s);</w:t>
+        <w:t>printf</w:t>
+      </w:r>
+      <w:proofErr w:type="spellEnd"/>
+      <w:r>
+        <w:rPr>
+          <w:lang w:val="en-US"/>
+        </w:rPr>
+        <w:t>(</w:t>
+      </w:r>
+      <w:proofErr w:type="gramEnd"/>
+      <w:r>
+        <w:rPr>
+          <w:lang w:val="en-US"/>
+        </w:rPr>
+        <w:t>"fragmentation %d\n", s);</w:t>
       </w:r>
     </w:p>
     <w:p>
@@ -1277,92 +2665,200 @@
         <w:rPr>
           <w:lang w:val="en-US"/>
         </w:rPr>
-        <w:t>int main(){</w:t>
-      </w:r>
-    </w:p>
-    <w:p>
-      <w:pPr>
-        <w:rPr>
-          <w:lang w:val="en-US"/>
-        </w:rPr>
-      </w:pPr>
-      <w:r>
-        <w:rPr>
-          <w:lang w:val="en-US"/>
-        </w:rPr>
-        <w:t xml:space="preserve">    int n, n1, i,x,f=0;</w:t>
-      </w:r>
-    </w:p>
-    <w:p>
-      <w:pPr>
-        <w:rPr>
-          <w:lang w:val="en-US"/>
-        </w:rPr>
-      </w:pPr>
-    </w:p>
-    <w:p>
-      <w:pPr>
-        <w:rPr>
-          <w:lang w:val="en-US"/>
-        </w:rPr>
-      </w:pPr>
-      <w:r>
-        <w:rPr>
-          <w:lang w:val="en-US"/>
-        </w:rPr>
-        <w:t>printf("Enter number of holes: ");</w:t>
-      </w:r>
-    </w:p>
-    <w:p>
-      <w:pPr>
-        <w:rPr>
-          <w:lang w:val="en-US"/>
-        </w:rPr>
-      </w:pPr>
-      <w:r>
-        <w:rPr>
-          <w:lang w:val="en-US"/>
-        </w:rPr>
-        <w:t>scanf("%d", &amp;n);</w:t>
-      </w:r>
-    </w:p>
-    <w:p>
-      <w:pPr>
-        <w:rPr>
-          <w:lang w:val="en-US"/>
-        </w:rPr>
-      </w:pPr>
-      <w:r>
-        <w:rPr>
-          <w:lang w:val="en-US"/>
-        </w:rPr>
-        <w:t>printf("Enter number of processes: ");</w:t>
-      </w:r>
-    </w:p>
-    <w:p>
-      <w:pPr>
-        <w:rPr>
-          <w:lang w:val="en-US"/>
-        </w:rPr>
-      </w:pPr>
-      <w:r>
-        <w:rPr>
-          <w:lang w:val="en-US"/>
-        </w:rPr>
-        <w:t>scanf("%d", &amp;n1);</w:t>
-      </w:r>
-    </w:p>
-    <w:p>
-      <w:pPr>
-        <w:rPr>
-          <w:lang w:val="en-US"/>
-        </w:rPr>
-      </w:pPr>
-      <w:r>
-        <w:rPr>
-          <w:lang w:val="en-US"/>
-        </w:rPr>
-        <w:t>while(1){</w:t>
+        <w:t xml:space="preserve">int </w:t>
+      </w:r>
+      <w:proofErr w:type="gramStart"/>
+      <w:r>
+        <w:rPr>
+          <w:lang w:val="en-US"/>
+        </w:rPr>
+        <w:t>main(</w:t>
+      </w:r>
+      <w:proofErr w:type="gramEnd"/>
+      <w:r>
+        <w:rPr>
+          <w:lang w:val="en-US"/>
+        </w:rPr>
+        <w:t>){</w:t>
+      </w:r>
+    </w:p>
+    <w:p>
+      <w:pPr>
+        <w:rPr>
+          <w:lang w:val="en-US"/>
+        </w:rPr>
+      </w:pPr>
+      <w:r>
+        <w:rPr>
+          <w:lang w:val="en-US"/>
+        </w:rPr>
+        <w:t xml:space="preserve">    int n, n1, </w:t>
+      </w:r>
+      <w:proofErr w:type="spellStart"/>
+      <w:proofErr w:type="gramStart"/>
+      <w:r>
+        <w:rPr>
+          <w:lang w:val="en-US"/>
+        </w:rPr>
+        <w:t>i,x</w:t>
+      </w:r>
+      <w:proofErr w:type="gramEnd"/>
+      <w:r>
+        <w:rPr>
+          <w:lang w:val="en-US"/>
+        </w:rPr>
+        <w:t>,f</w:t>
+      </w:r>
+      <w:proofErr w:type="spellEnd"/>
+      <w:r>
+        <w:rPr>
+          <w:lang w:val="en-US"/>
+        </w:rPr>
+        <w:t>=0;</w:t>
+      </w:r>
+    </w:p>
+    <w:p>
+      <w:pPr>
+        <w:rPr>
+          <w:lang w:val="en-US"/>
+        </w:rPr>
+      </w:pPr>
+    </w:p>
+    <w:p>
+      <w:pPr>
+        <w:rPr>
+          <w:lang w:val="en-US"/>
+        </w:rPr>
+      </w:pPr>
+      <w:proofErr w:type="spellStart"/>
+      <w:proofErr w:type="gramStart"/>
+      <w:r>
+        <w:rPr>
+          <w:lang w:val="en-US"/>
+        </w:rPr>
+        <w:t>printf</w:t>
+      </w:r>
+      <w:proofErr w:type="spellEnd"/>
+      <w:r>
+        <w:rPr>
+          <w:lang w:val="en-US"/>
+        </w:rPr>
+        <w:t>(</w:t>
+      </w:r>
+      <w:proofErr w:type="gramEnd"/>
+      <w:r>
+        <w:rPr>
+          <w:lang w:val="en-US"/>
+        </w:rPr>
+        <w:t>"Enter number of holes: ");</w:t>
+      </w:r>
+    </w:p>
+    <w:p>
+      <w:pPr>
+        <w:rPr>
+          <w:lang w:val="en-US"/>
+        </w:rPr>
+      </w:pPr>
+      <w:proofErr w:type="spellStart"/>
+      <w:proofErr w:type="gramStart"/>
+      <w:r>
+        <w:rPr>
+          <w:lang w:val="en-US"/>
+        </w:rPr>
+        <w:t>scanf</w:t>
+      </w:r>
+      <w:proofErr w:type="spellEnd"/>
+      <w:r>
+        <w:rPr>
+          <w:lang w:val="en-US"/>
+        </w:rPr>
+        <w:t>(</w:t>
+      </w:r>
+      <w:proofErr w:type="gramEnd"/>
+      <w:r>
+        <w:rPr>
+          <w:lang w:val="en-US"/>
+        </w:rPr>
+        <w:t>"%d", &amp;n);</w:t>
+      </w:r>
+    </w:p>
+    <w:p>
+      <w:pPr>
+        <w:rPr>
+          <w:lang w:val="en-US"/>
+        </w:rPr>
+      </w:pPr>
+      <w:proofErr w:type="spellStart"/>
+      <w:proofErr w:type="gramStart"/>
+      <w:r>
+        <w:rPr>
+          <w:lang w:val="en-US"/>
+        </w:rPr>
+        <w:t>printf</w:t>
+      </w:r>
+      <w:proofErr w:type="spellEnd"/>
+      <w:r>
+        <w:rPr>
+          <w:lang w:val="en-US"/>
+        </w:rPr>
+        <w:t>(</w:t>
+      </w:r>
+      <w:proofErr w:type="gramEnd"/>
+      <w:r>
+        <w:rPr>
+          <w:lang w:val="en-US"/>
+        </w:rPr>
+        <w:t>"Enter number of processes: ");</w:t>
+      </w:r>
+    </w:p>
+    <w:p>
+      <w:pPr>
+        <w:rPr>
+          <w:lang w:val="en-US"/>
+        </w:rPr>
+      </w:pPr>
+      <w:proofErr w:type="spellStart"/>
+      <w:proofErr w:type="gramStart"/>
+      <w:r>
+        <w:rPr>
+          <w:lang w:val="en-US"/>
+        </w:rPr>
+        <w:t>scanf</w:t>
+      </w:r>
+      <w:proofErr w:type="spellEnd"/>
+      <w:r>
+        <w:rPr>
+          <w:lang w:val="en-US"/>
+        </w:rPr>
+        <w:t>(</w:t>
+      </w:r>
+      <w:proofErr w:type="gramEnd"/>
+      <w:r>
+        <w:rPr>
+          <w:lang w:val="en-US"/>
+        </w:rPr>
+        <w:t>"%d", &amp;n1);</w:t>
+      </w:r>
+    </w:p>
+    <w:p>
+      <w:pPr>
+        <w:rPr>
+          <w:lang w:val="en-US"/>
+        </w:rPr>
+      </w:pPr>
+      <w:proofErr w:type="gramStart"/>
+      <w:r>
+        <w:rPr>
+          <w:lang w:val="en-US"/>
+        </w:rPr>
+        <w:t>while(</w:t>
+      </w:r>
+      <w:proofErr w:type="gramEnd"/>
+      <w:r>
+        <w:rPr>
+          <w:lang w:val="en-US"/>
+        </w:rPr>
+        <w:t>1){</w:t>
       </w:r>
     </w:p>
     <w:p>
@@ -1388,33 +2884,576 @@
         <w:rPr>
           <w:lang w:val="en-US"/>
         </w:rPr>
-        <w:t>printf("Enter hole sizes: ");</w:t>
-      </w:r>
-    </w:p>
-    <w:p>
-      <w:pPr>
-        <w:rPr>
-          <w:lang w:val="en-US"/>
-        </w:rPr>
-      </w:pPr>
-      <w:r>
-        <w:rPr>
-          <w:lang w:val="en-US"/>
-        </w:rPr>
-        <w:t>for(i = 0; i&lt; n; i++){</w:t>
-      </w:r>
-    </w:p>
-    <w:p>
-      <w:pPr>
-        <w:rPr>
-          <w:lang w:val="en-US"/>
-        </w:rPr>
-      </w:pPr>
-      <w:r>
-        <w:rPr>
-          <w:lang w:val="en-US"/>
-        </w:rPr>
-        <w:t>scanf("%d", &amp;a[i]);</w:t>
+        <w:t xml:space="preserve">            </w:t>
+      </w:r>
+      <w:proofErr w:type="spellStart"/>
+      <w:proofErr w:type="gramStart"/>
+      <w:r>
+        <w:rPr>
+          <w:lang w:val="en-US"/>
+        </w:rPr>
+        <w:t>printf</w:t>
+      </w:r>
+      <w:proofErr w:type="spellEnd"/>
+      <w:r>
+        <w:rPr>
+          <w:lang w:val="en-US"/>
+        </w:rPr>
+        <w:t>(</w:t>
+      </w:r>
+      <w:proofErr w:type="gramEnd"/>
+      <w:r>
+        <w:rPr>
+          <w:lang w:val="en-US"/>
+        </w:rPr>
+        <w:t>"Enter hole sizes: ");</w:t>
+      </w:r>
+    </w:p>
+    <w:p>
+      <w:pPr>
+        <w:ind w:firstLine="720"/>
+        <w:rPr>
+          <w:lang w:val="en-US"/>
+        </w:rPr>
+      </w:pPr>
+      <w:proofErr w:type="gramStart"/>
+      <w:r>
+        <w:rPr>
+          <w:lang w:val="en-US"/>
+        </w:rPr>
+        <w:t>for(</w:t>
+      </w:r>
+      <w:proofErr w:type="spellStart"/>
+      <w:proofErr w:type="gramEnd"/>
+      <w:r>
+        <w:rPr>
+          <w:lang w:val="en-US"/>
+        </w:rPr>
+        <w:t>i</w:t>
+      </w:r>
+      <w:proofErr w:type="spellEnd"/>
+      <w:r>
+        <w:rPr>
+          <w:lang w:val="en-US"/>
+        </w:rPr>
+        <w:t xml:space="preserve"> = 0; </w:t>
+      </w:r>
+      <w:proofErr w:type="spellStart"/>
+      <w:r>
+        <w:rPr>
+          <w:lang w:val="en-US"/>
+        </w:rPr>
+        <w:t>i</w:t>
+      </w:r>
+      <w:proofErr w:type="spellEnd"/>
+      <w:r>
+        <w:rPr>
+          <w:lang w:val="en-US"/>
+        </w:rPr>
+        <w:t xml:space="preserve">&lt; n; </w:t>
+      </w:r>
+      <w:proofErr w:type="spellStart"/>
+      <w:r>
+        <w:rPr>
+          <w:lang w:val="en-US"/>
+        </w:rPr>
+        <w:t>i</w:t>
+      </w:r>
+      <w:proofErr w:type="spellEnd"/>
+      <w:r>
+        <w:rPr>
+          <w:lang w:val="en-US"/>
+        </w:rPr>
+        <w:t>++){</w:t>
+      </w:r>
+    </w:p>
+    <w:p>
+      <w:pPr>
+        <w:ind w:left="720" w:firstLine="720"/>
+        <w:rPr>
+          <w:lang w:val="en-US"/>
+        </w:rPr>
+      </w:pPr>
+      <w:proofErr w:type="spellStart"/>
+      <w:proofErr w:type="gramStart"/>
+      <w:r>
+        <w:rPr>
+          <w:lang w:val="en-US"/>
+        </w:rPr>
+        <w:t>scanf</w:t>
+      </w:r>
+      <w:proofErr w:type="spellEnd"/>
+      <w:r>
+        <w:rPr>
+          <w:lang w:val="en-US"/>
+        </w:rPr>
+        <w:t>(</w:t>
+      </w:r>
+      <w:proofErr w:type="gramEnd"/>
+      <w:r>
+        <w:rPr>
+          <w:lang w:val="en-US"/>
+        </w:rPr>
+        <w:t>"%d", &amp;a[</w:t>
+      </w:r>
+      <w:proofErr w:type="spellStart"/>
+      <w:r>
+        <w:rPr>
+          <w:lang w:val="en-US"/>
+        </w:rPr>
+        <w:t>i</w:t>
+      </w:r>
+      <w:proofErr w:type="spellEnd"/>
+      <w:r>
+        <w:rPr>
+          <w:lang w:val="en-US"/>
+        </w:rPr>
+        <w:t>]);</w:t>
+      </w:r>
+    </w:p>
+    <w:p>
+      <w:pPr>
+        <w:rPr>
+          <w:lang w:val="en-US"/>
+        </w:rPr>
+      </w:pPr>
+      <w:r>
+        <w:rPr>
+          <w:lang w:val="en-US"/>
+        </w:rPr>
+        <w:t xml:space="preserve">            </w:t>
+      </w:r>
+      <w:r>
+        <w:rPr>
+          <w:lang w:val="en-US"/>
+        </w:rPr>
+        <w:tab/>
+      </w:r>
+      <w:r>
+        <w:rPr>
+          <w:lang w:val="en-US"/>
+        </w:rPr>
+        <w:t>}</w:t>
+      </w:r>
+    </w:p>
+    <w:p>
+      <w:pPr>
+        <w:ind w:firstLine="720"/>
+        <w:rPr>
+          <w:lang w:val="en-US"/>
+        </w:rPr>
+      </w:pPr>
+      <w:proofErr w:type="spellStart"/>
+      <w:proofErr w:type="gramStart"/>
+      <w:r>
+        <w:rPr>
+          <w:lang w:val="en-US"/>
+        </w:rPr>
+        <w:t>printf</w:t>
+      </w:r>
+      <w:proofErr w:type="spellEnd"/>
+      <w:r>
+        <w:rPr>
+          <w:lang w:val="en-US"/>
+        </w:rPr>
+        <w:t>(</w:t>
+      </w:r>
+      <w:proofErr w:type="gramEnd"/>
+      <w:r>
+        <w:rPr>
+          <w:lang w:val="en-US"/>
+        </w:rPr>
+        <w:t>"Enter process sizes: ");</w:t>
+      </w:r>
+    </w:p>
+    <w:p>
+      <w:pPr>
+        <w:ind w:firstLine="720"/>
+        <w:rPr>
+          <w:lang w:val="en-US"/>
+        </w:rPr>
+      </w:pPr>
+      <w:proofErr w:type="gramStart"/>
+      <w:r>
+        <w:rPr>
+          <w:lang w:val="en-US"/>
+        </w:rPr>
+        <w:t>for(</w:t>
+      </w:r>
+      <w:proofErr w:type="spellStart"/>
+      <w:proofErr w:type="gramEnd"/>
+      <w:r>
+        <w:rPr>
+          <w:lang w:val="en-US"/>
+        </w:rPr>
+        <w:t>i</w:t>
+      </w:r>
+      <w:proofErr w:type="spellEnd"/>
+      <w:r>
+        <w:rPr>
+          <w:lang w:val="en-US"/>
+        </w:rPr>
+        <w:t xml:space="preserve"> = 0; </w:t>
+      </w:r>
+      <w:proofErr w:type="spellStart"/>
+      <w:r>
+        <w:rPr>
+          <w:lang w:val="en-US"/>
+        </w:rPr>
+        <w:t>i</w:t>
+      </w:r>
+      <w:proofErr w:type="spellEnd"/>
+      <w:r>
+        <w:rPr>
+          <w:lang w:val="en-US"/>
+        </w:rPr>
+        <w:t xml:space="preserve">&lt; n1; </w:t>
+      </w:r>
+      <w:proofErr w:type="spellStart"/>
+      <w:r>
+        <w:rPr>
+          <w:lang w:val="en-US"/>
+        </w:rPr>
+        <w:t>i</w:t>
+      </w:r>
+      <w:proofErr w:type="spellEnd"/>
+      <w:r>
+        <w:rPr>
+          <w:lang w:val="en-US"/>
+        </w:rPr>
+        <w:t>++) {</w:t>
+      </w:r>
+    </w:p>
+    <w:p>
+      <w:pPr>
+        <w:ind w:left="720" w:firstLine="720"/>
+        <w:rPr>
+          <w:lang w:val="en-US"/>
+        </w:rPr>
+      </w:pPr>
+      <w:proofErr w:type="spellStart"/>
+      <w:proofErr w:type="gramStart"/>
+      <w:r>
+        <w:rPr>
+          <w:lang w:val="en-US"/>
+        </w:rPr>
+        <w:t>scanf</w:t>
+      </w:r>
+      <w:proofErr w:type="spellEnd"/>
+      <w:r>
+        <w:rPr>
+          <w:lang w:val="en-US"/>
+        </w:rPr>
+        <w:t>(</w:t>
+      </w:r>
+      <w:proofErr w:type="gramEnd"/>
+      <w:r>
+        <w:rPr>
+          <w:lang w:val="en-US"/>
+        </w:rPr>
+        <w:t>"%d", &amp;b[</w:t>
+      </w:r>
+      <w:proofErr w:type="spellStart"/>
+      <w:r>
+        <w:rPr>
+          <w:lang w:val="en-US"/>
+        </w:rPr>
+        <w:t>i</w:t>
+      </w:r>
+      <w:proofErr w:type="spellEnd"/>
+      <w:r>
+        <w:rPr>
+          <w:lang w:val="en-US"/>
+        </w:rPr>
+        <w:t>]);</w:t>
+      </w:r>
+    </w:p>
+    <w:p>
+      <w:pPr>
+        <w:rPr>
+          <w:lang w:val="en-US"/>
+        </w:rPr>
+      </w:pPr>
+      <w:r>
+        <w:rPr>
+          <w:lang w:val="en-US"/>
+        </w:rPr>
+        <w:t xml:space="preserve">            </w:t>
+      </w:r>
+      <w:r>
+        <w:rPr>
+          <w:lang w:val="en-US"/>
+        </w:rPr>
+        <w:tab/>
+      </w:r>
+      <w:r>
+        <w:rPr>
+          <w:lang w:val="en-US"/>
+        </w:rPr>
+        <w:t>}</w:t>
+      </w:r>
+    </w:p>
+    <w:p>
+      <w:pPr>
+        <w:rPr>
+          <w:lang w:val="en-US"/>
+        </w:rPr>
+      </w:pPr>
+    </w:p>
+    <w:p>
+      <w:pPr>
+        <w:rPr>
+          <w:lang w:val="en-US"/>
+        </w:rPr>
+      </w:pPr>
+      <w:proofErr w:type="spellStart"/>
+      <w:proofErr w:type="gramStart"/>
+      <w:r>
+        <w:rPr>
+          <w:lang w:val="en-US"/>
+        </w:rPr>
+        <w:t>printf</w:t>
+      </w:r>
+      <w:proofErr w:type="spellEnd"/>
+      <w:r>
+        <w:rPr>
+          <w:lang w:val="en-US"/>
+        </w:rPr>
+        <w:t>(</w:t>
+      </w:r>
+      <w:proofErr w:type="gramEnd"/>
+      <w:r>
+        <w:rPr>
+          <w:lang w:val="en-US"/>
+        </w:rPr>
+        <w:t>"select 1:firstFit 2:worstFit 3:bestFit : ");</w:t>
+      </w:r>
+    </w:p>
+    <w:p>
+      <w:pPr>
+        <w:rPr>
+          <w:lang w:val="en-US"/>
+        </w:rPr>
+      </w:pPr>
+      <w:proofErr w:type="spellStart"/>
+      <w:r>
+        <w:rPr>
+          <w:lang w:val="en-US"/>
+        </w:rPr>
+        <w:t>scanf</w:t>
+      </w:r>
+      <w:proofErr w:type="spellEnd"/>
+      <w:r>
+        <w:rPr>
+          <w:lang w:val="en-US"/>
+        </w:rPr>
+        <w:t>("%</w:t>
+      </w:r>
+      <w:proofErr w:type="spellStart"/>
+      <w:r>
+        <w:rPr>
+          <w:lang w:val="en-US"/>
+        </w:rPr>
+        <w:t>d</w:t>
+      </w:r>
+      <w:proofErr w:type="gramStart"/>
+      <w:r>
+        <w:rPr>
+          <w:lang w:val="en-US"/>
+        </w:rPr>
+        <w:t>",&amp;</w:t>
+      </w:r>
+      <w:proofErr w:type="gramEnd"/>
+      <w:r>
+        <w:rPr>
+          <w:lang w:val="en-US"/>
+        </w:rPr>
+        <w:t>x</w:t>
+      </w:r>
+      <w:proofErr w:type="spellEnd"/>
+      <w:r>
+        <w:rPr>
+          <w:lang w:val="en-US"/>
+        </w:rPr>
+        <w:t>);</w:t>
+      </w:r>
+    </w:p>
+    <w:p>
+      <w:pPr>
+        <w:rPr>
+          <w:lang w:val="en-US"/>
+        </w:rPr>
+      </w:pPr>
+      <w:r>
+        <w:rPr>
+          <w:lang w:val="en-US"/>
+        </w:rPr>
+        <w:t xml:space="preserve">            switch(x</w:t>
+      </w:r>
+      <w:proofErr w:type="gramStart"/>
+      <w:r>
+        <w:rPr>
+          <w:lang w:val="en-US"/>
+        </w:rPr>
+        <w:t>){</w:t>
+      </w:r>
+      <w:proofErr w:type="gramEnd"/>
+    </w:p>
+    <w:p>
+      <w:pPr>
+        <w:rPr>
+          <w:lang w:val="en-US"/>
+        </w:rPr>
+      </w:pPr>
+      <w:r>
+        <w:rPr>
+          <w:lang w:val="en-US"/>
+        </w:rPr>
+        <w:t xml:space="preserve">                case </w:t>
+      </w:r>
+      <w:proofErr w:type="gramStart"/>
+      <w:r>
+        <w:rPr>
+          <w:lang w:val="en-US"/>
+        </w:rPr>
+        <w:t>1:firstfit</w:t>
+      </w:r>
+      <w:proofErr w:type="gramEnd"/>
+      <w:r>
+        <w:rPr>
+          <w:lang w:val="en-US"/>
+        </w:rPr>
+        <w:t>(a,n,b,n1);</w:t>
+      </w:r>
+    </w:p>
+    <w:p>
+      <w:pPr>
+        <w:rPr>
+          <w:lang w:val="en-US"/>
+        </w:rPr>
+      </w:pPr>
+      <w:r>
+        <w:rPr>
+          <w:lang w:val="en-US"/>
+        </w:rPr>
+        <w:t xml:space="preserve">                    break;</w:t>
+      </w:r>
+    </w:p>
+    <w:p>
+      <w:pPr>
+        <w:rPr>
+          <w:lang w:val="en-US"/>
+        </w:rPr>
+      </w:pPr>
+      <w:r>
+        <w:rPr>
+          <w:lang w:val="en-US"/>
+        </w:rPr>
+        <w:t xml:space="preserve">                case </w:t>
+      </w:r>
+      <w:proofErr w:type="gramStart"/>
+      <w:r>
+        <w:rPr>
+          <w:lang w:val="en-US"/>
+        </w:rPr>
+        <w:t>2:worstfit</w:t>
+      </w:r>
+      <w:proofErr w:type="gramEnd"/>
+      <w:r>
+        <w:rPr>
+          <w:lang w:val="en-US"/>
+        </w:rPr>
+        <w:t>(a,n,b,n1);</w:t>
+      </w:r>
+    </w:p>
+    <w:p>
+      <w:pPr>
+        <w:rPr>
+          <w:lang w:val="en-US"/>
+        </w:rPr>
+      </w:pPr>
+      <w:r>
+        <w:rPr>
+          <w:lang w:val="en-US"/>
+        </w:rPr>
+        <w:t xml:space="preserve">                    break;</w:t>
+      </w:r>
+    </w:p>
+    <w:p>
+      <w:pPr>
+        <w:rPr>
+          <w:lang w:val="en-US"/>
+        </w:rPr>
+      </w:pPr>
+      <w:r>
+        <w:rPr>
+          <w:lang w:val="en-US"/>
+        </w:rPr>
+        <w:t xml:space="preserve">                case </w:t>
+      </w:r>
+      <w:proofErr w:type="gramStart"/>
+      <w:r>
+        <w:rPr>
+          <w:lang w:val="en-US"/>
+        </w:rPr>
+        <w:t>3:bestfit</w:t>
+      </w:r>
+      <w:proofErr w:type="gramEnd"/>
+      <w:r>
+        <w:rPr>
+          <w:lang w:val="en-US"/>
+        </w:rPr>
+        <w:t>(a,n,b,n1);</w:t>
+      </w:r>
+    </w:p>
+    <w:p>
+      <w:pPr>
+        <w:rPr>
+          <w:lang w:val="en-US"/>
+        </w:rPr>
+      </w:pPr>
+      <w:r>
+        <w:rPr>
+          <w:lang w:val="en-US"/>
+        </w:rPr>
+        <w:t xml:space="preserve">                    break;</w:t>
+      </w:r>
+    </w:p>
+    <w:p>
+      <w:pPr>
+        <w:rPr>
+          <w:lang w:val="en-US"/>
+        </w:rPr>
+      </w:pPr>
+      <w:proofErr w:type="spellStart"/>
+      <w:proofErr w:type="gramStart"/>
+      <w:r>
+        <w:rPr>
+          <w:lang w:val="en-US"/>
+        </w:rPr>
+        <w:t>default:printf</w:t>
+      </w:r>
+      <w:proofErr w:type="spellEnd"/>
+      <w:proofErr w:type="gramEnd"/>
+      <w:r>
+        <w:rPr>
+          <w:lang w:val="en-US"/>
+        </w:rPr>
+        <w:t>("</w:t>
+      </w:r>
+      <w:proofErr w:type="spellStart"/>
+      <w:r>
+        <w:rPr>
+          <w:lang w:val="en-US"/>
+        </w:rPr>
+        <w:t>re enter</w:t>
+      </w:r>
+      <w:proofErr w:type="spellEnd"/>
+      <w:r>
+        <w:rPr>
+          <w:lang w:val="en-US"/>
+        </w:rPr>
+        <w:t>");</w:t>
       </w:r>
     </w:p>
     <w:p>
@@ -1436,226 +3475,76 @@
           <w:lang w:val="en-US"/>
         </w:rPr>
       </w:pPr>
-      <w:r>
-        <w:rPr>
-          <w:lang w:val="en-US"/>
-        </w:rPr>
-        <w:t>printf("Enter process sizes: ");</w:t>
-      </w:r>
-    </w:p>
-    <w:p>
-      <w:pPr>
-        <w:rPr>
-          <w:lang w:val="en-US"/>
-        </w:rPr>
-      </w:pPr>
-      <w:r>
-        <w:rPr>
-          <w:lang w:val="en-US"/>
-        </w:rPr>
-        <w:t>for(i = 0; i&lt; n1; i++) {</w:t>
-      </w:r>
-    </w:p>
-    <w:p>
-      <w:pPr>
-        <w:rPr>
-          <w:lang w:val="en-US"/>
-        </w:rPr>
-      </w:pPr>
-      <w:r>
-        <w:rPr>
-          <w:lang w:val="en-US"/>
-        </w:rPr>
-        <w:t>scanf("%d", &amp;b[i]);</w:t>
-      </w:r>
-    </w:p>
-    <w:p>
-      <w:pPr>
-        <w:rPr>
-          <w:lang w:val="en-US"/>
-        </w:rPr>
-      </w:pPr>
-      <w:r>
-        <w:rPr>
-          <w:lang w:val="en-US"/>
-        </w:rPr>
-        <w:t xml:space="preserve">            }</w:t>
-      </w:r>
-    </w:p>
-    <w:p>
-      <w:pPr>
-        <w:rPr>
-          <w:lang w:val="en-US"/>
-        </w:rPr>
-      </w:pPr>
-    </w:p>
-    <w:p>
-      <w:pPr>
-        <w:rPr>
-          <w:lang w:val="en-US"/>
-        </w:rPr>
-      </w:pPr>
-      <w:r>
-        <w:rPr>
-          <w:lang w:val="en-US"/>
-        </w:rPr>
-        <w:t>printf("select 1:firstFit 2:worstFit 3:bestFit : ");</w:t>
-      </w:r>
-    </w:p>
-    <w:p>
-      <w:pPr>
-        <w:rPr>
-          <w:lang w:val="en-US"/>
-        </w:rPr>
-      </w:pPr>
-      <w:r>
-        <w:rPr>
-          <w:lang w:val="en-US"/>
-        </w:rPr>
-        <w:t>scanf("%d",&amp;x);</w:t>
-      </w:r>
-    </w:p>
-    <w:p>
-      <w:pPr>
-        <w:rPr>
-          <w:lang w:val="en-US"/>
-        </w:rPr>
-      </w:pPr>
-      <w:r>
-        <w:rPr>
-          <w:lang w:val="en-US"/>
-        </w:rPr>
-        <w:t xml:space="preserve">            switch(x){</w:t>
-      </w:r>
-    </w:p>
-    <w:p>
-      <w:pPr>
-        <w:rPr>
-          <w:lang w:val="en-US"/>
-        </w:rPr>
-      </w:pPr>
-      <w:r>
-        <w:rPr>
-          <w:lang w:val="en-US"/>
-        </w:rPr>
-        <w:t xml:space="preserve">                case 1:firstfit(a,n,b,n1);</w:t>
-      </w:r>
-    </w:p>
-    <w:p>
-      <w:pPr>
-        <w:rPr>
-          <w:lang w:val="en-US"/>
-        </w:rPr>
-      </w:pPr>
-      <w:r>
-        <w:rPr>
-          <w:lang w:val="en-US"/>
-        </w:rPr>
-        <w:t xml:space="preserve">                    break;</w:t>
-      </w:r>
-    </w:p>
-    <w:p>
-      <w:pPr>
-        <w:rPr>
-          <w:lang w:val="en-US"/>
-        </w:rPr>
-      </w:pPr>
-      <w:r>
-        <w:rPr>
-          <w:lang w:val="en-US"/>
-        </w:rPr>
-        <w:t xml:space="preserve">                case 2:worstfit(a,n,b,n1);</w:t>
-      </w:r>
-    </w:p>
-    <w:p>
-      <w:pPr>
-        <w:rPr>
-          <w:lang w:val="en-US"/>
-        </w:rPr>
-      </w:pPr>
-      <w:r>
-        <w:rPr>
-          <w:lang w:val="en-US"/>
-        </w:rPr>
-        <w:t xml:space="preserve">                    break;</w:t>
-      </w:r>
-    </w:p>
-    <w:p>
-      <w:pPr>
-        <w:rPr>
-          <w:lang w:val="en-US"/>
-        </w:rPr>
-      </w:pPr>
-      <w:r>
-        <w:rPr>
-          <w:lang w:val="en-US"/>
-        </w:rPr>
-        <w:t xml:space="preserve">                case 3:bestfit(a,n,b,n1);</w:t>
-      </w:r>
-    </w:p>
-    <w:p>
-      <w:pPr>
-        <w:rPr>
-          <w:lang w:val="en-US"/>
-        </w:rPr>
-      </w:pPr>
-      <w:r>
-        <w:rPr>
-          <w:lang w:val="en-US"/>
-        </w:rPr>
-        <w:t xml:space="preserve">                    break;</w:t>
-      </w:r>
-    </w:p>
-    <w:p>
-      <w:pPr>
-        <w:rPr>
-          <w:lang w:val="en-US"/>
-        </w:rPr>
-      </w:pPr>
-      <w:r>
-        <w:rPr>
-          <w:lang w:val="en-US"/>
-        </w:rPr>
-        <w:t>default:printf("re enter");</w:t>
-      </w:r>
-    </w:p>
-    <w:p>
-      <w:pPr>
-        <w:rPr>
-          <w:lang w:val="en-US"/>
-        </w:rPr>
-      </w:pPr>
-      <w:r>
-        <w:rPr>
-          <w:lang w:val="en-US"/>
-        </w:rPr>
-        <w:t xml:space="preserve">            }</w:t>
-      </w:r>
-    </w:p>
-    <w:p>
-      <w:pPr>
-        <w:rPr>
-          <w:lang w:val="en-US"/>
-        </w:rPr>
-      </w:pPr>
-      <w:r>
-        <w:rPr>
-          <w:lang w:val="en-US"/>
-        </w:rPr>
-        <w:t>printf("want to continue 1/0: ");</w:t>
-      </w:r>
-    </w:p>
-    <w:p>
-      <w:pPr>
-        <w:rPr>
-          <w:lang w:val="en-US"/>
-        </w:rPr>
-      </w:pPr>
-      <w:r>
-        <w:rPr>
-          <w:lang w:val="en-US"/>
-        </w:rPr>
-        <w:t>scanf("%d",&amp;f);</w:t>
+      <w:proofErr w:type="spellStart"/>
+      <w:proofErr w:type="gramStart"/>
+      <w:r>
+        <w:rPr>
+          <w:lang w:val="en-US"/>
+        </w:rPr>
+        <w:t>printf</w:t>
+      </w:r>
+      <w:proofErr w:type="spellEnd"/>
+      <w:r>
+        <w:rPr>
+          <w:lang w:val="en-US"/>
+        </w:rPr>
+        <w:t>(</w:t>
+      </w:r>
+      <w:proofErr w:type="gramEnd"/>
+      <w:r>
+        <w:rPr>
+          <w:lang w:val="en-US"/>
+        </w:rPr>
+        <w:t>"want to continue 1/0: ");</w:t>
+      </w:r>
+    </w:p>
+    <w:p>
+      <w:pPr>
+        <w:rPr>
+          <w:lang w:val="en-US"/>
+        </w:rPr>
+      </w:pPr>
+      <w:proofErr w:type="spellStart"/>
+      <w:r>
+        <w:rPr>
+          <w:lang w:val="en-US"/>
+        </w:rPr>
+        <w:t>scanf</w:t>
+      </w:r>
+      <w:proofErr w:type="spellEnd"/>
+      <w:r>
+        <w:rPr>
+          <w:lang w:val="en-US"/>
+        </w:rPr>
+        <w:t>("%</w:t>
+      </w:r>
+      <w:proofErr w:type="spellStart"/>
+      <w:r>
+        <w:rPr>
+          <w:lang w:val="en-US"/>
+        </w:rPr>
+        <w:t>d</w:t>
+      </w:r>
+      <w:proofErr w:type="gramStart"/>
+      <w:r>
+        <w:rPr>
+          <w:lang w:val="en-US"/>
+        </w:rPr>
+        <w:t>",&amp;</w:t>
+      </w:r>
+      <w:proofErr w:type="gramEnd"/>
+      <w:r>
+        <w:rPr>
+          <w:lang w:val="en-US"/>
+        </w:rPr>
+        <w:t>f</w:t>
+      </w:r>
+      <w:proofErr w:type="spellEnd"/>
+      <w:r>
+        <w:rPr>
+          <w:lang w:val="en-US"/>
+        </w:rPr>
+        <w:t>);</w:t>
       </w:r>
     </w:p>
     <w:p>
